--- a/Сайт Мирквартир/Тест план.docx
+++ b/Сайт Мирквартир/Тест план.docx
@@ -779,7 +779,25 @@
           <w:sz w:val="24"/>
           <w:szCs w:val="24"/>
         </w:rPr>
-        <w:t>тестирование.</w:t>
+        <w:t xml:space="preserve">тестирование, а также </w:t>
+      </w:r>
+      <w:proofErr w:type="spellStart"/>
+      <w:r>
+        <w:rPr>
+          <w:rFonts w:ascii="Arial" w:hAnsi="Arial" w:cs="Arial"/>
+          <w:sz w:val="24"/>
+          <w:szCs w:val="24"/>
+        </w:rPr>
+        <w:t>кроссбраузерное</w:t>
+      </w:r>
+      <w:proofErr w:type="spellEnd"/>
+      <w:r>
+        <w:rPr>
+          <w:rFonts w:ascii="Arial" w:hAnsi="Arial" w:cs="Arial"/>
+          <w:sz w:val="24"/>
+          <w:szCs w:val="24"/>
+        </w:rPr>
+        <w:t xml:space="preserve"> и кроссплатформенное тестирование.</w:t>
       </w:r>
     </w:p>
     <w:p>
@@ -916,9 +934,3268 @@
         </w:rPr>
       </w:pPr>
     </w:p>
-    <w:p>
-      <w:pPr>
-        <w:pStyle w:val="a3"/>
+    <w:tbl>
+      <w:tblPr>
+        <w:tblStyle w:val="a4"/>
+        <w:tblW w:w="0" w:type="auto"/>
+        <w:tblLook w:val="04A0" w:firstRow="1" w:lastRow="0" w:firstColumn="1" w:lastColumn="0" w:noHBand="0" w:noVBand="1"/>
+      </w:tblPr>
+      <w:tblGrid>
+        <w:gridCol w:w="3115"/>
+        <w:gridCol w:w="4535"/>
+        <w:gridCol w:w="1695"/>
+      </w:tblGrid>
+      <w:tr>
+        <w:tc>
+          <w:tcPr>
+            <w:tcW w:w="3115" w:type="dxa"/>
+          </w:tcPr>
+          <w:p>
+            <w:pPr>
+              <w:pStyle w:val="a3"/>
+              <w:jc w:val="both"/>
+              <w:rPr>
+                <w:rFonts w:ascii="Arial" w:hAnsi="Arial" w:cs="Arial"/>
+                <w:sz w:val="24"/>
+                <w:szCs w:val="24"/>
+              </w:rPr>
+            </w:pPr>
+            <w:r>
+              <w:rPr>
+                <w:rFonts w:ascii="Arial" w:hAnsi="Arial" w:cs="Arial"/>
+                <w:sz w:val="24"/>
+                <w:szCs w:val="24"/>
+              </w:rPr>
+              <w:t>Функция</w:t>
+            </w:r>
+          </w:p>
+        </w:tc>
+        <w:tc>
+          <w:tcPr>
+            <w:tcW w:w="4535" w:type="dxa"/>
+          </w:tcPr>
+          <w:p>
+            <w:pPr>
+              <w:pStyle w:val="a3"/>
+              <w:jc w:val="both"/>
+              <w:rPr>
+                <w:rFonts w:ascii="Arial" w:hAnsi="Arial" w:cs="Arial"/>
+                <w:sz w:val="24"/>
+                <w:szCs w:val="24"/>
+              </w:rPr>
+            </w:pPr>
+            <w:r>
+              <w:rPr>
+                <w:rFonts w:ascii="Arial" w:hAnsi="Arial" w:cs="Arial"/>
+                <w:sz w:val="24"/>
+                <w:szCs w:val="24"/>
+              </w:rPr>
+              <w:t>Цель тестирования</w:t>
+            </w:r>
+          </w:p>
+        </w:tc>
+        <w:tc>
+          <w:tcPr>
+            <w:tcW w:w="1695" w:type="dxa"/>
+          </w:tcPr>
+          <w:p>
+            <w:pPr>
+              <w:pStyle w:val="a3"/>
+              <w:jc w:val="both"/>
+              <w:rPr>
+                <w:rFonts w:ascii="Arial" w:hAnsi="Arial" w:cs="Arial"/>
+                <w:sz w:val="24"/>
+                <w:szCs w:val="24"/>
+              </w:rPr>
+            </w:pPr>
+            <w:r>
+              <w:rPr>
+                <w:rFonts w:ascii="Arial" w:hAnsi="Arial" w:cs="Arial"/>
+                <w:sz w:val="24"/>
+                <w:szCs w:val="24"/>
+              </w:rPr>
+              <w:t>Приоритет</w:t>
+            </w:r>
+          </w:p>
+        </w:tc>
+      </w:tr>
+      <w:tr>
+        <w:tc>
+          <w:tcPr>
+            <w:tcW w:w="3115" w:type="dxa"/>
+          </w:tcPr>
+          <w:p>
+            <w:pPr>
+              <w:pStyle w:val="a3"/>
+              <w:jc w:val="both"/>
+              <w:rPr>
+                <w:rFonts w:ascii="Arial" w:hAnsi="Arial" w:cs="Arial"/>
+                <w:sz w:val="24"/>
+                <w:szCs w:val="24"/>
+              </w:rPr>
+            </w:pPr>
+            <w:r>
+              <w:rPr>
+                <w:rFonts w:ascii="Arial" w:hAnsi="Arial" w:cs="Arial"/>
+                <w:sz w:val="24"/>
+                <w:szCs w:val="24"/>
+              </w:rPr>
+              <w:t>Фильтры на главной странице</w:t>
+            </w:r>
+          </w:p>
+        </w:tc>
+        <w:tc>
+          <w:tcPr>
+            <w:tcW w:w="4535" w:type="dxa"/>
+          </w:tcPr>
+          <w:p>
+            <w:pPr>
+              <w:pStyle w:val="a3"/>
+              <w:jc w:val="both"/>
+              <w:rPr>
+                <w:rFonts w:ascii="Arial" w:hAnsi="Arial" w:cs="Arial"/>
+                <w:sz w:val="24"/>
+                <w:szCs w:val="24"/>
+              </w:rPr>
+            </w:pPr>
+            <w:r>
+              <w:rPr>
+                <w:rFonts w:ascii="Arial" w:hAnsi="Arial" w:cs="Arial"/>
+                <w:sz w:val="24"/>
+                <w:szCs w:val="24"/>
+              </w:rPr>
+              <w:t>Кнопки, чек-боты, выпадающие списки ссылки должны быть рабочими, вывод списка квартир должен производиться согласно выбранным фильтрам</w:t>
+            </w:r>
+          </w:p>
+        </w:tc>
+        <w:tc>
+          <w:tcPr>
+            <w:tcW w:w="1695" w:type="dxa"/>
+          </w:tcPr>
+          <w:p>
+            <w:pPr>
+              <w:pStyle w:val="a3"/>
+              <w:jc w:val="both"/>
+              <w:rPr>
+                <w:rFonts w:ascii="Arial" w:hAnsi="Arial" w:cs="Arial"/>
+                <w:sz w:val="24"/>
+                <w:szCs w:val="24"/>
+              </w:rPr>
+            </w:pPr>
+            <w:r>
+              <w:rPr>
+                <w:rFonts w:ascii="Arial" w:hAnsi="Arial" w:cs="Arial"/>
+                <w:sz w:val="24"/>
+                <w:szCs w:val="24"/>
+              </w:rPr>
+              <w:t xml:space="preserve">Высокий </w:t>
+            </w:r>
+          </w:p>
+        </w:tc>
+      </w:tr>
+      <w:tr>
+        <w:tc>
+          <w:tcPr>
+            <w:tcW w:w="3115" w:type="dxa"/>
+          </w:tcPr>
+          <w:p>
+            <w:pPr>
+              <w:pStyle w:val="a3"/>
+              <w:jc w:val="both"/>
+              <w:rPr>
+                <w:rFonts w:ascii="Arial" w:hAnsi="Arial" w:cs="Arial"/>
+                <w:sz w:val="24"/>
+                <w:szCs w:val="24"/>
+              </w:rPr>
+            </w:pPr>
+            <w:r>
+              <w:rPr>
+                <w:rFonts w:ascii="Arial" w:hAnsi="Arial" w:cs="Arial"/>
+                <w:sz w:val="24"/>
+                <w:szCs w:val="24"/>
+              </w:rPr>
+              <w:t>Локализация/Изменение региона поиска</w:t>
+            </w:r>
+          </w:p>
+        </w:tc>
+        <w:tc>
+          <w:tcPr>
+            <w:tcW w:w="4535" w:type="dxa"/>
+          </w:tcPr>
+          <w:p>
+            <w:pPr>
+              <w:pStyle w:val="a3"/>
+              <w:jc w:val="both"/>
+              <w:rPr>
+                <w:rFonts w:ascii="Arial" w:hAnsi="Arial" w:cs="Arial"/>
+                <w:sz w:val="24"/>
+                <w:szCs w:val="24"/>
+              </w:rPr>
+            </w:pPr>
+            <w:r>
+              <w:rPr>
+                <w:rFonts w:ascii="Arial" w:hAnsi="Arial" w:cs="Arial"/>
+                <w:sz w:val="24"/>
+                <w:szCs w:val="24"/>
+              </w:rPr>
+              <w:t>Должен быть список, из которого пользователь выбирает нужный ему регион, происходит переключение на выбранный регион</w:t>
+            </w:r>
+          </w:p>
+        </w:tc>
+        <w:tc>
+          <w:tcPr>
+            <w:tcW w:w="1695" w:type="dxa"/>
+          </w:tcPr>
+          <w:p>
+            <w:pPr>
+              <w:pStyle w:val="a3"/>
+              <w:jc w:val="both"/>
+              <w:rPr>
+                <w:rFonts w:ascii="Arial" w:hAnsi="Arial" w:cs="Arial"/>
+                <w:sz w:val="24"/>
+                <w:szCs w:val="24"/>
+              </w:rPr>
+            </w:pPr>
+            <w:r>
+              <w:rPr>
+                <w:rFonts w:ascii="Arial" w:hAnsi="Arial" w:cs="Arial"/>
+                <w:sz w:val="24"/>
+                <w:szCs w:val="24"/>
+              </w:rPr>
+              <w:t>Высокий</w:t>
+            </w:r>
+          </w:p>
+        </w:tc>
+      </w:tr>
+      <w:tr>
+        <w:tc>
+          <w:tcPr>
+            <w:tcW w:w="3115" w:type="dxa"/>
+          </w:tcPr>
+          <w:p>
+            <w:pPr>
+              <w:pStyle w:val="a3"/>
+              <w:jc w:val="both"/>
+              <w:rPr>
+                <w:rFonts w:ascii="Arial" w:hAnsi="Arial" w:cs="Arial"/>
+                <w:sz w:val="24"/>
+                <w:szCs w:val="24"/>
+              </w:rPr>
+            </w:pPr>
+            <w:r>
+              <w:rPr>
+                <w:rFonts w:ascii="Arial" w:hAnsi="Arial" w:cs="Arial"/>
+                <w:sz w:val="24"/>
+                <w:szCs w:val="24"/>
+              </w:rPr>
+              <w:t xml:space="preserve">Условия использования сайта </w:t>
+            </w:r>
+          </w:p>
+        </w:tc>
+        <w:tc>
+          <w:tcPr>
+            <w:tcW w:w="4535" w:type="dxa"/>
+          </w:tcPr>
+          <w:p>
+            <w:pPr>
+              <w:pStyle w:val="a3"/>
+              <w:jc w:val="both"/>
+              <w:rPr>
+                <w:rFonts w:ascii="Arial" w:hAnsi="Arial" w:cs="Arial"/>
+                <w:sz w:val="24"/>
+                <w:szCs w:val="24"/>
+              </w:rPr>
+            </w:pPr>
+            <w:r>
+              <w:rPr>
+                <w:rFonts w:ascii="Arial" w:hAnsi="Arial" w:cs="Arial"/>
+                <w:sz w:val="24"/>
+                <w:szCs w:val="24"/>
+              </w:rPr>
+              <w:t xml:space="preserve">Согласно Пользовательскому соглашению, любому пользователю доступны все возможности, за исключением размещения объявления о продаже/сдаче в </w:t>
+            </w:r>
+            <w:proofErr w:type="spellStart"/>
+            <w:r>
+              <w:rPr>
+                <w:rFonts w:ascii="Arial" w:hAnsi="Arial" w:cs="Arial"/>
+                <w:sz w:val="24"/>
+                <w:szCs w:val="24"/>
+              </w:rPr>
+              <w:t>найм</w:t>
+            </w:r>
+            <w:proofErr w:type="spellEnd"/>
+            <w:r>
+              <w:rPr>
+                <w:rFonts w:ascii="Arial" w:hAnsi="Arial" w:cs="Arial"/>
+                <w:sz w:val="24"/>
+                <w:szCs w:val="24"/>
+              </w:rPr>
+              <w:t xml:space="preserve"> объекта недвижимости </w:t>
+            </w:r>
+          </w:p>
+        </w:tc>
+        <w:tc>
+          <w:tcPr>
+            <w:tcW w:w="1695" w:type="dxa"/>
+          </w:tcPr>
+          <w:p>
+            <w:pPr>
+              <w:pStyle w:val="a3"/>
+              <w:jc w:val="both"/>
+              <w:rPr>
+                <w:rFonts w:ascii="Arial" w:hAnsi="Arial" w:cs="Arial"/>
+                <w:sz w:val="24"/>
+                <w:szCs w:val="24"/>
+              </w:rPr>
+            </w:pPr>
+            <w:r>
+              <w:rPr>
+                <w:rFonts w:ascii="Arial" w:hAnsi="Arial" w:cs="Arial"/>
+                <w:sz w:val="24"/>
+                <w:szCs w:val="24"/>
+              </w:rPr>
+              <w:t>Средний</w:t>
+            </w:r>
+          </w:p>
+        </w:tc>
+      </w:tr>
+      <w:tr>
+        <w:tc>
+          <w:tcPr>
+            <w:tcW w:w="3115" w:type="dxa"/>
+          </w:tcPr>
+          <w:p>
+            <w:pPr>
+              <w:pStyle w:val="a3"/>
+              <w:jc w:val="both"/>
+              <w:rPr>
+                <w:rFonts w:ascii="Arial" w:hAnsi="Arial" w:cs="Arial"/>
+                <w:sz w:val="24"/>
+                <w:szCs w:val="24"/>
+              </w:rPr>
+            </w:pPr>
+            <w:r>
+              <w:rPr>
+                <w:rFonts w:ascii="Arial" w:hAnsi="Arial" w:cs="Arial"/>
+                <w:sz w:val="24"/>
+                <w:szCs w:val="24"/>
+              </w:rPr>
+              <w:t>Работа ссылок</w:t>
+            </w:r>
+          </w:p>
+        </w:tc>
+        <w:tc>
+          <w:tcPr>
+            <w:tcW w:w="4535" w:type="dxa"/>
+          </w:tcPr>
+          <w:p>
+            <w:pPr>
+              <w:pStyle w:val="a3"/>
+              <w:jc w:val="both"/>
+              <w:rPr>
+                <w:rFonts w:ascii="Arial" w:hAnsi="Arial" w:cs="Arial"/>
+                <w:sz w:val="24"/>
+                <w:szCs w:val="24"/>
+              </w:rPr>
+            </w:pPr>
+            <w:r>
+              <w:rPr>
+                <w:rFonts w:ascii="Arial" w:hAnsi="Arial" w:cs="Arial"/>
+                <w:sz w:val="24"/>
+                <w:szCs w:val="24"/>
+              </w:rPr>
+              <w:t>Ссылки на статьи, обзоры, переходы на страницы должны быть рабочими</w:t>
+            </w:r>
+          </w:p>
+        </w:tc>
+        <w:tc>
+          <w:tcPr>
+            <w:tcW w:w="1695" w:type="dxa"/>
+          </w:tcPr>
+          <w:p>
+            <w:pPr>
+              <w:pStyle w:val="a3"/>
+              <w:jc w:val="both"/>
+              <w:rPr>
+                <w:rFonts w:ascii="Arial" w:hAnsi="Arial" w:cs="Arial"/>
+                <w:sz w:val="24"/>
+                <w:szCs w:val="24"/>
+              </w:rPr>
+            </w:pPr>
+            <w:r>
+              <w:rPr>
+                <w:rFonts w:ascii="Arial" w:hAnsi="Arial" w:cs="Arial"/>
+                <w:sz w:val="24"/>
+                <w:szCs w:val="24"/>
+              </w:rPr>
+              <w:t>Средний</w:t>
+            </w:r>
+          </w:p>
+        </w:tc>
+      </w:tr>
+      <w:tr>
+        <w:tc>
+          <w:tcPr>
+            <w:tcW w:w="3115" w:type="dxa"/>
+          </w:tcPr>
+          <w:p>
+            <w:pPr>
+              <w:pStyle w:val="a3"/>
+              <w:jc w:val="both"/>
+              <w:rPr>
+                <w:rFonts w:ascii="Arial" w:hAnsi="Arial" w:cs="Arial"/>
+                <w:sz w:val="24"/>
+                <w:szCs w:val="24"/>
+              </w:rPr>
+            </w:pPr>
+            <w:r>
+              <w:rPr>
+                <w:rFonts w:ascii="Arial" w:hAnsi="Arial" w:cs="Arial"/>
+                <w:sz w:val="24"/>
+                <w:szCs w:val="24"/>
+              </w:rPr>
+              <w:t>Авторизация/Вход в личный кабинет</w:t>
+            </w:r>
+          </w:p>
+        </w:tc>
+        <w:tc>
+          <w:tcPr>
+            <w:tcW w:w="4535" w:type="dxa"/>
+          </w:tcPr>
+          <w:p>
+            <w:pPr>
+              <w:pStyle w:val="a3"/>
+              <w:jc w:val="both"/>
+              <w:rPr>
+                <w:rFonts w:ascii="Arial" w:hAnsi="Arial" w:cs="Arial"/>
+                <w:sz w:val="24"/>
+                <w:szCs w:val="24"/>
+              </w:rPr>
+            </w:pPr>
+            <w:r>
+              <w:rPr>
+                <w:rFonts w:ascii="Arial" w:hAnsi="Arial" w:cs="Arial"/>
+                <w:sz w:val="24"/>
+                <w:szCs w:val="24"/>
+              </w:rPr>
+              <w:t>У пользователя должна быть возможность авторизоваться, входить в личный кабинет, восстанавливать пароль</w:t>
+            </w:r>
+          </w:p>
+        </w:tc>
+        <w:tc>
+          <w:tcPr>
+            <w:tcW w:w="1695" w:type="dxa"/>
+          </w:tcPr>
+          <w:p>
+            <w:pPr>
+              <w:pStyle w:val="a3"/>
+              <w:jc w:val="both"/>
+              <w:rPr>
+                <w:rFonts w:ascii="Arial" w:hAnsi="Arial" w:cs="Arial"/>
+                <w:sz w:val="24"/>
+                <w:szCs w:val="24"/>
+              </w:rPr>
+            </w:pPr>
+            <w:r>
+              <w:rPr>
+                <w:rFonts w:ascii="Arial" w:hAnsi="Arial" w:cs="Arial"/>
+                <w:sz w:val="24"/>
+                <w:szCs w:val="24"/>
+              </w:rPr>
+              <w:t>Высокий</w:t>
+            </w:r>
+          </w:p>
+        </w:tc>
+      </w:tr>
+      <w:tr>
+        <w:tc>
+          <w:tcPr>
+            <w:tcW w:w="3115" w:type="dxa"/>
+          </w:tcPr>
+          <w:p>
+            <w:pPr>
+              <w:pStyle w:val="a3"/>
+              <w:jc w:val="both"/>
+              <w:rPr>
+                <w:rFonts w:ascii="Arial" w:hAnsi="Arial" w:cs="Arial"/>
+                <w:sz w:val="24"/>
+                <w:szCs w:val="24"/>
+              </w:rPr>
+            </w:pPr>
+            <w:r>
+              <w:rPr>
+                <w:rFonts w:ascii="Arial" w:hAnsi="Arial" w:cs="Arial"/>
+                <w:sz w:val="24"/>
+                <w:szCs w:val="24"/>
+              </w:rPr>
+              <w:t>Возможности работы с объявлением</w:t>
+            </w:r>
+          </w:p>
+        </w:tc>
+        <w:tc>
+          <w:tcPr>
+            <w:tcW w:w="4535" w:type="dxa"/>
+          </w:tcPr>
+          <w:p>
+            <w:pPr>
+              <w:pStyle w:val="a3"/>
+              <w:jc w:val="both"/>
+              <w:rPr>
+                <w:rFonts w:ascii="Arial" w:hAnsi="Arial" w:cs="Arial"/>
+                <w:sz w:val="24"/>
+                <w:szCs w:val="24"/>
+              </w:rPr>
+            </w:pPr>
+            <w:r>
+              <w:rPr>
+                <w:rFonts w:ascii="Arial" w:hAnsi="Arial" w:cs="Arial"/>
+                <w:sz w:val="24"/>
+                <w:szCs w:val="24"/>
+              </w:rPr>
+              <w:t>Должна быть возможность перейти в карточку объявления, добавить объявление в Избранное, распечатать, поделиться, получить контактные данные продавца, подписаться на получение информации об изменении цены</w:t>
+            </w:r>
+          </w:p>
+        </w:tc>
+        <w:tc>
+          <w:tcPr>
+            <w:tcW w:w="1695" w:type="dxa"/>
+          </w:tcPr>
+          <w:p>
+            <w:pPr>
+              <w:pStyle w:val="a3"/>
+              <w:jc w:val="both"/>
+              <w:rPr>
+                <w:rFonts w:ascii="Arial" w:hAnsi="Arial" w:cs="Arial"/>
+                <w:sz w:val="24"/>
+                <w:szCs w:val="24"/>
+              </w:rPr>
+            </w:pPr>
+            <w:r>
+              <w:rPr>
+                <w:rFonts w:ascii="Arial" w:hAnsi="Arial" w:cs="Arial"/>
+                <w:sz w:val="24"/>
+                <w:szCs w:val="24"/>
+              </w:rPr>
+              <w:t>Высокий</w:t>
+            </w:r>
+          </w:p>
+        </w:tc>
+      </w:tr>
+      <w:tr>
+        <w:tc>
+          <w:tcPr>
+            <w:tcW w:w="3115" w:type="dxa"/>
+          </w:tcPr>
+          <w:p>
+            <w:pPr>
+              <w:pStyle w:val="a3"/>
+              <w:jc w:val="both"/>
+              <w:rPr>
+                <w:rFonts w:ascii="Arial" w:hAnsi="Arial" w:cs="Arial"/>
+                <w:sz w:val="24"/>
+                <w:szCs w:val="24"/>
+              </w:rPr>
+            </w:pPr>
+            <w:r>
+              <w:rPr>
+                <w:rFonts w:ascii="Arial" w:hAnsi="Arial" w:cs="Arial"/>
+                <w:sz w:val="24"/>
+                <w:szCs w:val="24"/>
+              </w:rPr>
+              <w:t>Интеграция с Яндекс картой</w:t>
+            </w:r>
+          </w:p>
+        </w:tc>
+        <w:tc>
+          <w:tcPr>
+            <w:tcW w:w="4535" w:type="dxa"/>
+          </w:tcPr>
+          <w:p>
+            <w:pPr>
+              <w:pStyle w:val="a3"/>
+              <w:jc w:val="both"/>
+              <w:rPr>
+                <w:rFonts w:ascii="Arial" w:hAnsi="Arial" w:cs="Arial"/>
+                <w:sz w:val="24"/>
+                <w:szCs w:val="24"/>
+              </w:rPr>
+            </w:pPr>
+            <w:r>
+              <w:rPr>
+                <w:rFonts w:ascii="Arial" w:hAnsi="Arial" w:cs="Arial"/>
+                <w:sz w:val="24"/>
+                <w:szCs w:val="24"/>
+              </w:rPr>
+              <w:t>Местоположение объекта должно правильно отображаться на карте; должна быть возможность увеличения и уменьшения изображения</w:t>
+            </w:r>
+          </w:p>
+        </w:tc>
+        <w:tc>
+          <w:tcPr>
+            <w:tcW w:w="1695" w:type="dxa"/>
+          </w:tcPr>
+          <w:p>
+            <w:pPr>
+              <w:pStyle w:val="a3"/>
+              <w:jc w:val="both"/>
+              <w:rPr>
+                <w:rFonts w:ascii="Arial" w:hAnsi="Arial" w:cs="Arial"/>
+                <w:sz w:val="24"/>
+                <w:szCs w:val="24"/>
+              </w:rPr>
+            </w:pPr>
+            <w:r>
+              <w:rPr>
+                <w:rFonts w:ascii="Arial" w:hAnsi="Arial" w:cs="Arial"/>
+                <w:sz w:val="24"/>
+                <w:szCs w:val="24"/>
+              </w:rPr>
+              <w:t>Высокий</w:t>
+            </w:r>
+          </w:p>
+        </w:tc>
+      </w:tr>
+      <w:tr>
+        <w:tc>
+          <w:tcPr>
+            <w:tcW w:w="3115" w:type="dxa"/>
+          </w:tcPr>
+          <w:p>
+            <w:pPr>
+              <w:pStyle w:val="a3"/>
+              <w:jc w:val="both"/>
+              <w:rPr>
+                <w:rFonts w:ascii="Arial" w:hAnsi="Arial" w:cs="Arial"/>
+                <w:sz w:val="24"/>
+                <w:szCs w:val="24"/>
+              </w:rPr>
+            </w:pPr>
+            <w:r>
+              <w:rPr>
+                <w:rFonts w:ascii="Arial" w:hAnsi="Arial" w:cs="Arial"/>
+                <w:sz w:val="24"/>
+                <w:szCs w:val="24"/>
+              </w:rPr>
+              <w:t>Работа в личном кабинете</w:t>
+            </w:r>
+          </w:p>
+        </w:tc>
+        <w:tc>
+          <w:tcPr>
+            <w:tcW w:w="4535" w:type="dxa"/>
+          </w:tcPr>
+          <w:p>
+            <w:pPr>
+              <w:pStyle w:val="a3"/>
+              <w:jc w:val="both"/>
+              <w:rPr>
+                <w:rFonts w:ascii="Arial" w:hAnsi="Arial" w:cs="Arial"/>
+                <w:sz w:val="24"/>
+                <w:szCs w:val="24"/>
+              </w:rPr>
+            </w:pPr>
+            <w:r>
+              <w:rPr>
+                <w:rFonts w:ascii="Arial" w:hAnsi="Arial" w:cs="Arial"/>
+                <w:sz w:val="24"/>
+                <w:szCs w:val="24"/>
+              </w:rPr>
+              <w:t xml:space="preserve">Должна быть возможность размещения объявления в личном кабинете, поля должны принимать </w:t>
+            </w:r>
+            <w:r>
+              <w:rPr>
+                <w:rFonts w:ascii="Arial" w:hAnsi="Arial" w:cs="Arial"/>
+                <w:sz w:val="24"/>
+                <w:szCs w:val="24"/>
+              </w:rPr>
+              <w:lastRenderedPageBreak/>
+              <w:t>информацию, верно отображать ее после публикации объявления; должна быть возможность редактирования объявления</w:t>
+            </w:r>
+          </w:p>
+        </w:tc>
+        <w:tc>
+          <w:tcPr>
+            <w:tcW w:w="1695" w:type="dxa"/>
+          </w:tcPr>
+          <w:p>
+            <w:pPr>
+              <w:pStyle w:val="a3"/>
+              <w:jc w:val="both"/>
+              <w:rPr>
+                <w:rFonts w:ascii="Arial" w:hAnsi="Arial" w:cs="Arial"/>
+                <w:sz w:val="24"/>
+                <w:szCs w:val="24"/>
+              </w:rPr>
+            </w:pPr>
+            <w:r>
+              <w:rPr>
+                <w:rFonts w:ascii="Arial" w:hAnsi="Arial" w:cs="Arial"/>
+                <w:sz w:val="24"/>
+                <w:szCs w:val="24"/>
+              </w:rPr>
+              <w:lastRenderedPageBreak/>
+              <w:t>Высокий</w:t>
+            </w:r>
+          </w:p>
+        </w:tc>
+      </w:tr>
+      <w:tr>
+        <w:tc>
+          <w:tcPr>
+            <w:tcW w:w="3115" w:type="dxa"/>
+          </w:tcPr>
+          <w:p>
+            <w:pPr>
+              <w:pStyle w:val="a3"/>
+              <w:jc w:val="both"/>
+              <w:rPr>
+                <w:rFonts w:ascii="Arial" w:hAnsi="Arial" w:cs="Arial"/>
+                <w:sz w:val="24"/>
+                <w:szCs w:val="24"/>
+              </w:rPr>
+            </w:pPr>
+            <w:r>
+              <w:rPr>
+                <w:rFonts w:ascii="Arial" w:hAnsi="Arial" w:cs="Arial"/>
+                <w:sz w:val="24"/>
+                <w:szCs w:val="24"/>
+              </w:rPr>
+              <w:lastRenderedPageBreak/>
+              <w:t>Оплата размещаемого объявления</w:t>
+            </w:r>
+          </w:p>
+        </w:tc>
+        <w:tc>
+          <w:tcPr>
+            <w:tcW w:w="4535" w:type="dxa"/>
+          </w:tcPr>
+          <w:p>
+            <w:pPr>
+              <w:pStyle w:val="a3"/>
+              <w:jc w:val="both"/>
+              <w:rPr>
+                <w:rFonts w:ascii="Arial" w:hAnsi="Arial" w:cs="Arial"/>
+                <w:sz w:val="24"/>
+                <w:szCs w:val="24"/>
+              </w:rPr>
+            </w:pPr>
+            <w:r>
+              <w:rPr>
+                <w:rFonts w:ascii="Arial" w:hAnsi="Arial" w:cs="Arial"/>
+                <w:sz w:val="24"/>
+                <w:szCs w:val="24"/>
+              </w:rPr>
+              <w:t>У зарегистрированного пользователя должна быть возможность оплаты размещаемого объявления на самом сайте</w:t>
+            </w:r>
+          </w:p>
+        </w:tc>
+        <w:tc>
+          <w:tcPr>
+            <w:tcW w:w="1695" w:type="dxa"/>
+          </w:tcPr>
+          <w:p>
+            <w:pPr>
+              <w:pStyle w:val="a3"/>
+              <w:jc w:val="both"/>
+              <w:rPr>
+                <w:rFonts w:ascii="Arial" w:hAnsi="Arial" w:cs="Arial"/>
+                <w:sz w:val="24"/>
+                <w:szCs w:val="24"/>
+              </w:rPr>
+            </w:pPr>
+            <w:r>
+              <w:rPr>
+                <w:rFonts w:ascii="Arial" w:hAnsi="Arial" w:cs="Arial"/>
+                <w:sz w:val="24"/>
+                <w:szCs w:val="24"/>
+              </w:rPr>
+              <w:t>Высокий</w:t>
+            </w:r>
+          </w:p>
+        </w:tc>
+      </w:tr>
+    </w:tbl>
+    <w:p>
+      <w:pPr>
+        <w:pStyle w:val="a3"/>
+        <w:jc w:val="both"/>
+        <w:rPr>
+          <w:rFonts w:ascii="Arial" w:hAnsi="Arial" w:cs="Arial"/>
+          <w:sz w:val="24"/>
+          <w:szCs w:val="24"/>
+        </w:rPr>
+      </w:pPr>
+    </w:p>
+    <w:p>
+      <w:pPr>
+        <w:pStyle w:val="a3"/>
+        <w:jc w:val="both"/>
+        <w:rPr>
+          <w:rFonts w:ascii="Arial" w:hAnsi="Arial" w:cs="Arial"/>
+          <w:sz w:val="24"/>
+          <w:szCs w:val="24"/>
+        </w:rPr>
+      </w:pPr>
+    </w:p>
+    <w:p>
+      <w:pPr>
+        <w:pStyle w:val="a3"/>
+        <w:jc w:val="both"/>
+        <w:rPr>
+          <w:rFonts w:ascii="Arial" w:hAnsi="Arial" w:cs="Arial"/>
+          <w:b/>
+          <w:sz w:val="24"/>
+          <w:szCs w:val="24"/>
+        </w:rPr>
+      </w:pPr>
+      <w:r>
+        <w:rPr>
+          <w:rFonts w:ascii="Arial" w:hAnsi="Arial" w:cs="Arial"/>
+          <w:b/>
+          <w:sz w:val="24"/>
+          <w:szCs w:val="24"/>
+        </w:rPr>
+        <w:t xml:space="preserve">Функции, которые не </w:t>
+      </w:r>
+      <w:r>
+        <w:rPr>
+          <w:rFonts w:ascii="Arial" w:hAnsi="Arial" w:cs="Arial"/>
+          <w:b/>
+          <w:sz w:val="24"/>
+          <w:szCs w:val="24"/>
+        </w:rPr>
+        <w:t>надо</w:t>
+      </w:r>
+      <w:r>
+        <w:rPr>
+          <w:rFonts w:ascii="Arial" w:hAnsi="Arial" w:cs="Arial"/>
+          <w:b/>
+          <w:sz w:val="24"/>
+          <w:szCs w:val="24"/>
+        </w:rPr>
+        <w:t xml:space="preserve"> </w:t>
+      </w:r>
+      <w:r>
+        <w:rPr>
+          <w:rFonts w:ascii="Arial" w:hAnsi="Arial" w:cs="Arial"/>
+          <w:b/>
+          <w:sz w:val="24"/>
+          <w:szCs w:val="24"/>
+        </w:rPr>
+        <w:t>т</w:t>
+      </w:r>
+      <w:r>
+        <w:rPr>
+          <w:rFonts w:ascii="Arial" w:hAnsi="Arial" w:cs="Arial"/>
+          <w:b/>
+          <w:sz w:val="24"/>
+          <w:szCs w:val="24"/>
+        </w:rPr>
+        <w:t>естировать</w:t>
+      </w:r>
+    </w:p>
+    <w:p>
+      <w:pPr>
+        <w:pStyle w:val="a3"/>
+        <w:jc w:val="both"/>
+        <w:rPr>
+          <w:rFonts w:ascii="Arial" w:hAnsi="Arial" w:cs="Arial"/>
+          <w:b/>
+          <w:sz w:val="24"/>
+          <w:szCs w:val="24"/>
+        </w:rPr>
+      </w:pPr>
+    </w:p>
+    <w:p>
+      <w:pPr>
+        <w:pStyle w:val="a3"/>
+        <w:jc w:val="both"/>
+        <w:rPr>
+          <w:rFonts w:ascii="Arial" w:hAnsi="Arial" w:cs="Arial"/>
+          <w:sz w:val="24"/>
+          <w:szCs w:val="24"/>
+        </w:rPr>
+      </w:pPr>
+      <w:r>
+        <w:rPr>
+          <w:rFonts w:ascii="Arial" w:hAnsi="Arial" w:cs="Arial"/>
+          <w:sz w:val="24"/>
+          <w:szCs w:val="24"/>
+        </w:rPr>
+        <w:tab/>
+        <w:t>На будут проведены нагрузочное тестирование, стресс-тестирование, тестирование производительности, тестирование безопасности, а также тестирование работы с БД ввиду отсутствия необходимых ресурсов.</w:t>
+      </w:r>
+    </w:p>
+    <w:p>
+      <w:pPr>
+        <w:pStyle w:val="a3"/>
+        <w:jc w:val="both"/>
+        <w:rPr>
+          <w:rFonts w:ascii="Arial" w:hAnsi="Arial" w:cs="Arial"/>
+          <w:sz w:val="24"/>
+          <w:szCs w:val="24"/>
+        </w:rPr>
+      </w:pPr>
+    </w:p>
+    <w:p>
+      <w:pPr>
+        <w:pStyle w:val="a3"/>
+        <w:jc w:val="both"/>
+        <w:rPr>
+          <w:rFonts w:ascii="Arial" w:hAnsi="Arial" w:cs="Arial"/>
+          <w:b/>
+          <w:sz w:val="24"/>
+          <w:szCs w:val="24"/>
+        </w:rPr>
+      </w:pPr>
+      <w:r>
+        <w:rPr>
+          <w:rFonts w:ascii="Arial" w:hAnsi="Arial" w:cs="Arial"/>
+          <w:b/>
+          <w:sz w:val="24"/>
+          <w:szCs w:val="24"/>
+        </w:rPr>
+        <w:t>Тестовые подходы</w:t>
+      </w:r>
+    </w:p>
+    <w:p>
+      <w:pPr>
+        <w:pStyle w:val="a3"/>
+        <w:jc w:val="both"/>
+        <w:rPr>
+          <w:rFonts w:ascii="Arial" w:hAnsi="Arial" w:cs="Arial"/>
+          <w:b/>
+          <w:sz w:val="24"/>
+          <w:szCs w:val="24"/>
+        </w:rPr>
+      </w:pPr>
+    </w:p>
+    <w:p>
+      <w:pPr>
+        <w:pStyle w:val="a3"/>
+        <w:ind w:firstLine="708"/>
+        <w:jc w:val="both"/>
+        <w:rPr>
+          <w:rFonts w:ascii="Arial" w:hAnsi="Arial" w:cs="Arial"/>
+          <w:sz w:val="24"/>
+          <w:szCs w:val="24"/>
+        </w:rPr>
+      </w:pPr>
+      <w:r>
+        <w:rPr>
+          <w:rFonts w:ascii="Arial" w:hAnsi="Arial" w:cs="Arial"/>
+          <w:sz w:val="24"/>
+          <w:szCs w:val="24"/>
+        </w:rPr>
+        <w:t xml:space="preserve">При проведении тестирования будет использован метод серого ящика, а также проведены следующие виды тестирования: функциональное, интеграционное, </w:t>
+      </w:r>
+      <w:r>
+        <w:rPr>
+          <w:rFonts w:ascii="Arial" w:hAnsi="Arial" w:cs="Arial"/>
+          <w:sz w:val="24"/>
+          <w:szCs w:val="24"/>
+          <w:lang w:val="en-US"/>
+        </w:rPr>
+        <w:t>UI</w:t>
+      </w:r>
+      <w:r>
+        <w:rPr>
+          <w:rFonts w:ascii="Arial" w:hAnsi="Arial" w:cs="Arial"/>
+          <w:sz w:val="24"/>
+          <w:szCs w:val="24"/>
+        </w:rPr>
+        <w:t>/</w:t>
+      </w:r>
+      <w:r>
+        <w:rPr>
+          <w:rFonts w:ascii="Arial" w:hAnsi="Arial" w:cs="Arial"/>
+          <w:sz w:val="24"/>
+          <w:szCs w:val="24"/>
+          <w:lang w:val="en-US"/>
+        </w:rPr>
+        <w:t>UX</w:t>
+      </w:r>
+      <w:r>
+        <w:rPr>
+          <w:rFonts w:ascii="Arial" w:hAnsi="Arial" w:cs="Arial"/>
+          <w:sz w:val="24"/>
+          <w:szCs w:val="24"/>
+        </w:rPr>
+        <w:t xml:space="preserve"> тестирование, тестирование локализации, </w:t>
+      </w:r>
+      <w:proofErr w:type="spellStart"/>
+      <w:r>
+        <w:rPr>
+          <w:rFonts w:ascii="Arial" w:hAnsi="Arial" w:cs="Arial"/>
+          <w:sz w:val="24"/>
+          <w:szCs w:val="24"/>
+        </w:rPr>
+        <w:t>кроссбраузерное</w:t>
+      </w:r>
+      <w:proofErr w:type="spellEnd"/>
+      <w:r>
+        <w:rPr>
+          <w:rFonts w:ascii="Arial" w:hAnsi="Arial" w:cs="Arial"/>
+          <w:sz w:val="24"/>
+          <w:szCs w:val="24"/>
+        </w:rPr>
+        <w:t xml:space="preserve"> и кроссплатформенное тестирование.</w:t>
+      </w:r>
+    </w:p>
+    <w:p>
+      <w:pPr>
+        <w:pStyle w:val="a3"/>
+        <w:jc w:val="both"/>
+        <w:rPr>
+          <w:rFonts w:ascii="Arial" w:hAnsi="Arial" w:cs="Arial"/>
+          <w:sz w:val="24"/>
+          <w:szCs w:val="24"/>
+        </w:rPr>
+      </w:pPr>
+    </w:p>
+    <w:p>
+      <w:pPr>
+        <w:pStyle w:val="a3"/>
+        <w:jc w:val="both"/>
+        <w:rPr>
+          <w:rFonts w:ascii="Arial" w:hAnsi="Arial" w:cs="Arial"/>
+          <w:b/>
+          <w:sz w:val="24"/>
+          <w:szCs w:val="24"/>
+        </w:rPr>
+      </w:pPr>
+      <w:r>
+        <w:rPr>
+          <w:rFonts w:ascii="Arial" w:hAnsi="Arial" w:cs="Arial"/>
+          <w:b/>
+          <w:sz w:val="24"/>
+          <w:szCs w:val="24"/>
+        </w:rPr>
+        <w:t>Критерии прохождения тестирования</w:t>
+      </w:r>
+    </w:p>
+    <w:p>
+      <w:pPr>
+        <w:pStyle w:val="a3"/>
+        <w:jc w:val="both"/>
+        <w:rPr>
+          <w:rFonts w:ascii="Arial" w:hAnsi="Arial" w:cs="Arial"/>
+          <w:b/>
+          <w:sz w:val="24"/>
+          <w:szCs w:val="24"/>
+        </w:rPr>
+      </w:pPr>
+    </w:p>
+    <w:p>
+      <w:pPr>
+        <w:pStyle w:val="a3"/>
+        <w:jc w:val="both"/>
+        <w:rPr>
+          <w:rFonts w:ascii="Arial" w:hAnsi="Arial" w:cs="Arial"/>
+          <w:sz w:val="24"/>
+          <w:szCs w:val="24"/>
+        </w:rPr>
+      </w:pPr>
+      <w:r>
+        <w:rPr>
+          <w:rFonts w:ascii="Arial" w:hAnsi="Arial" w:cs="Arial"/>
+          <w:b/>
+          <w:sz w:val="24"/>
+          <w:szCs w:val="24"/>
+        </w:rPr>
+        <w:tab/>
+      </w:r>
+      <w:r>
+        <w:rPr>
+          <w:rFonts w:ascii="Arial" w:hAnsi="Arial" w:cs="Arial"/>
+          <w:sz w:val="24"/>
+          <w:szCs w:val="24"/>
+        </w:rPr>
+        <w:t>Для</w:t>
+      </w:r>
+      <w:r>
+        <w:rPr>
+          <w:rFonts w:ascii="Arial" w:hAnsi="Arial" w:cs="Arial"/>
+          <w:sz w:val="24"/>
+          <w:szCs w:val="24"/>
+        </w:rPr>
+        <w:t xml:space="preserve"> определения критериев завершения тестирования будут использованы коэффициент выполнения (</w:t>
+      </w:r>
+      <w:r>
+        <w:rPr>
+          <w:rFonts w:ascii="Arial" w:hAnsi="Arial" w:cs="Arial"/>
+          <w:sz w:val="24"/>
+          <w:szCs w:val="24"/>
+          <w:lang w:val="en-US"/>
+        </w:rPr>
+        <w:t>run</w:t>
+      </w:r>
+      <w:r>
+        <w:rPr>
+          <w:rFonts w:ascii="Arial" w:hAnsi="Arial" w:cs="Arial"/>
+          <w:sz w:val="24"/>
+          <w:szCs w:val="24"/>
+        </w:rPr>
+        <w:t xml:space="preserve"> </w:t>
+      </w:r>
+      <w:r>
+        <w:rPr>
+          <w:rFonts w:ascii="Arial" w:hAnsi="Arial" w:cs="Arial"/>
+          <w:sz w:val="24"/>
+          <w:szCs w:val="24"/>
+          <w:lang w:val="en-US"/>
+        </w:rPr>
+        <w:t>rate</w:t>
+      </w:r>
+      <w:r>
+        <w:rPr>
+          <w:rFonts w:ascii="Arial" w:hAnsi="Arial" w:cs="Arial"/>
+          <w:sz w:val="24"/>
+          <w:szCs w:val="24"/>
+        </w:rPr>
+        <w:t>)</w:t>
+      </w:r>
+      <w:r>
+        <w:rPr>
+          <w:rFonts w:ascii="Arial" w:hAnsi="Arial" w:cs="Arial"/>
+          <w:sz w:val="24"/>
+          <w:szCs w:val="24"/>
+        </w:rPr>
+        <w:t xml:space="preserve"> и прохождения тестов </w:t>
+      </w:r>
+      <w:r>
+        <w:rPr>
+          <w:rFonts w:ascii="Arial" w:hAnsi="Arial" w:cs="Arial"/>
+          <w:sz w:val="24"/>
+          <w:szCs w:val="24"/>
+        </w:rPr>
+        <w:t>(</w:t>
+      </w:r>
+      <w:r>
+        <w:rPr>
+          <w:rFonts w:ascii="Arial" w:hAnsi="Arial" w:cs="Arial"/>
+          <w:sz w:val="24"/>
+          <w:szCs w:val="24"/>
+          <w:lang w:val="en-US"/>
+        </w:rPr>
+        <w:t>pass</w:t>
+      </w:r>
+      <w:r>
+        <w:rPr>
+          <w:rFonts w:ascii="Arial" w:hAnsi="Arial" w:cs="Arial"/>
+          <w:sz w:val="24"/>
+          <w:szCs w:val="24"/>
+        </w:rPr>
+        <w:t xml:space="preserve"> </w:t>
+      </w:r>
+      <w:r>
+        <w:rPr>
+          <w:rFonts w:ascii="Arial" w:hAnsi="Arial" w:cs="Arial"/>
+          <w:sz w:val="24"/>
+          <w:szCs w:val="24"/>
+          <w:lang w:val="en-US"/>
+        </w:rPr>
+        <w:t>rate</w:t>
+      </w:r>
+      <w:r>
+        <w:rPr>
+          <w:rFonts w:ascii="Arial" w:hAnsi="Arial" w:cs="Arial"/>
+          <w:sz w:val="24"/>
+          <w:szCs w:val="24"/>
+        </w:rPr>
+        <w:t>)</w:t>
+      </w:r>
+      <w:r>
+        <w:rPr>
+          <w:rFonts w:ascii="Arial" w:hAnsi="Arial" w:cs="Arial"/>
+          <w:sz w:val="24"/>
+          <w:szCs w:val="24"/>
+        </w:rPr>
+        <w:t>:</w:t>
+      </w:r>
+    </w:p>
+    <w:p>
+      <w:pPr>
+        <w:pStyle w:val="a3"/>
+        <w:jc w:val="both"/>
+        <w:rPr>
+          <w:rFonts w:ascii="Arial" w:hAnsi="Arial" w:cs="Arial"/>
+          <w:sz w:val="24"/>
+          <w:szCs w:val="24"/>
+        </w:rPr>
+      </w:pPr>
+      <w:r>
+        <w:rPr>
+          <w:rFonts w:ascii="Arial" w:hAnsi="Arial" w:cs="Arial"/>
+          <w:sz w:val="24"/>
+          <w:szCs w:val="24"/>
+        </w:rPr>
+        <w:t xml:space="preserve">- </w:t>
+      </w:r>
+      <w:r>
+        <w:rPr>
+          <w:rFonts w:ascii="Arial" w:hAnsi="Arial" w:cs="Arial"/>
+          <w:sz w:val="24"/>
+          <w:szCs w:val="24"/>
+          <w:lang w:val="en-US"/>
+        </w:rPr>
+        <w:t>run</w:t>
+      </w:r>
+      <w:r>
+        <w:rPr>
+          <w:rFonts w:ascii="Arial" w:hAnsi="Arial" w:cs="Arial"/>
+          <w:sz w:val="24"/>
+          <w:szCs w:val="24"/>
+        </w:rPr>
+        <w:t xml:space="preserve"> </w:t>
+      </w:r>
+      <w:r>
+        <w:rPr>
+          <w:rFonts w:ascii="Arial" w:hAnsi="Arial" w:cs="Arial"/>
+          <w:sz w:val="24"/>
+          <w:szCs w:val="24"/>
+          <w:lang w:val="en-US"/>
+        </w:rPr>
+        <w:t>rate</w:t>
+      </w:r>
+      <w:r>
+        <w:rPr>
+          <w:rFonts w:ascii="Arial" w:hAnsi="Arial" w:cs="Arial"/>
+          <w:sz w:val="24"/>
+          <w:szCs w:val="24"/>
+        </w:rPr>
+        <w:t xml:space="preserve"> – отношение количества выполненных тест-кейсов к общему количеству тест-кейсов – должно составлять не менее 85%,</w:t>
+      </w:r>
+    </w:p>
+    <w:p>
+      <w:pPr>
+        <w:pStyle w:val="a3"/>
+        <w:jc w:val="both"/>
+        <w:rPr>
+          <w:rFonts w:ascii="Arial" w:hAnsi="Arial" w:cs="Arial"/>
+          <w:sz w:val="24"/>
+          <w:szCs w:val="24"/>
+        </w:rPr>
+      </w:pPr>
+      <w:r>
+        <w:rPr>
+          <w:rFonts w:ascii="Arial" w:hAnsi="Arial" w:cs="Arial"/>
+          <w:sz w:val="24"/>
+          <w:szCs w:val="24"/>
+        </w:rPr>
+        <w:t xml:space="preserve">- </w:t>
+      </w:r>
+      <w:r>
+        <w:rPr>
+          <w:rFonts w:ascii="Arial" w:hAnsi="Arial" w:cs="Arial"/>
+          <w:sz w:val="24"/>
+          <w:szCs w:val="24"/>
+          <w:lang w:val="en-US"/>
+        </w:rPr>
+        <w:t>pass</w:t>
+      </w:r>
+      <w:r>
+        <w:rPr>
+          <w:rFonts w:ascii="Arial" w:hAnsi="Arial" w:cs="Arial"/>
+          <w:sz w:val="24"/>
+          <w:szCs w:val="24"/>
+        </w:rPr>
+        <w:t xml:space="preserve"> </w:t>
+      </w:r>
+      <w:r>
+        <w:rPr>
+          <w:rFonts w:ascii="Arial" w:hAnsi="Arial" w:cs="Arial"/>
+          <w:sz w:val="24"/>
+          <w:szCs w:val="24"/>
+          <w:lang w:val="en-US"/>
+        </w:rPr>
+        <w:t>rate</w:t>
+      </w:r>
+      <w:r>
+        <w:rPr>
+          <w:rFonts w:ascii="Arial" w:hAnsi="Arial" w:cs="Arial"/>
+          <w:sz w:val="24"/>
+          <w:szCs w:val="24"/>
+        </w:rPr>
+        <w:t xml:space="preserve"> – отношение числа пройденных мест-кейсов к выполненным – не менее 80%.</w:t>
+      </w:r>
+    </w:p>
+    <w:p>
+      <w:pPr>
+        <w:pStyle w:val="a3"/>
+        <w:jc w:val="both"/>
+        <w:rPr>
+          <w:rFonts w:ascii="Arial" w:hAnsi="Arial" w:cs="Arial"/>
+          <w:sz w:val="24"/>
+          <w:szCs w:val="24"/>
+        </w:rPr>
+      </w:pPr>
+    </w:p>
+    <w:p>
+      <w:pPr>
+        <w:pStyle w:val="a3"/>
+        <w:jc w:val="both"/>
+        <w:rPr>
+          <w:rFonts w:ascii="Arial" w:hAnsi="Arial" w:cs="Arial"/>
+          <w:b/>
+          <w:sz w:val="24"/>
+          <w:szCs w:val="24"/>
+        </w:rPr>
+      </w:pPr>
+      <w:r>
+        <w:rPr>
+          <w:rFonts w:ascii="Arial" w:hAnsi="Arial" w:cs="Arial"/>
+          <w:b/>
+          <w:sz w:val="24"/>
+          <w:szCs w:val="24"/>
+        </w:rPr>
+        <w:t>Критерии для остановки и критерии для возобновления тестирования</w:t>
+      </w:r>
+    </w:p>
+    <w:p>
+      <w:pPr>
+        <w:pStyle w:val="a3"/>
+        <w:jc w:val="both"/>
+        <w:rPr>
+          <w:rFonts w:ascii="Arial" w:hAnsi="Arial" w:cs="Arial"/>
+          <w:sz w:val="24"/>
+          <w:szCs w:val="24"/>
+        </w:rPr>
+      </w:pPr>
+    </w:p>
+    <w:p>
+      <w:pPr>
+        <w:pStyle w:val="a3"/>
+        <w:jc w:val="both"/>
+        <w:rPr>
+          <w:rFonts w:ascii="Arial" w:hAnsi="Arial" w:cs="Arial"/>
+          <w:sz w:val="24"/>
+          <w:szCs w:val="24"/>
+        </w:rPr>
+      </w:pPr>
+      <w:r>
+        <w:rPr>
+          <w:rFonts w:ascii="Arial" w:hAnsi="Arial" w:cs="Arial"/>
+          <w:sz w:val="24"/>
+          <w:szCs w:val="24"/>
+        </w:rPr>
+        <w:tab/>
+        <w:t xml:space="preserve">В случае, если тестирование будет невозможно проводить вследствие обнаружения блокирующих багов, оно должно быть приостановлено до момента исправления блокирующих багов. </w:t>
+      </w:r>
+    </w:p>
+    <w:p>
+      <w:pPr>
+        <w:pStyle w:val="a3"/>
+        <w:jc w:val="both"/>
+        <w:rPr>
+          <w:rFonts w:ascii="Arial" w:hAnsi="Arial" w:cs="Arial"/>
+          <w:sz w:val="24"/>
+          <w:szCs w:val="24"/>
+        </w:rPr>
+      </w:pPr>
+    </w:p>
+    <w:p>
+      <w:pPr>
+        <w:pStyle w:val="a3"/>
+        <w:jc w:val="both"/>
+        <w:rPr>
+          <w:rFonts w:ascii="Arial" w:hAnsi="Arial" w:cs="Arial"/>
+          <w:b/>
+          <w:sz w:val="24"/>
+          <w:szCs w:val="24"/>
+        </w:rPr>
+      </w:pPr>
+      <w:r>
+        <w:rPr>
+          <w:rFonts w:ascii="Arial" w:hAnsi="Arial" w:cs="Arial"/>
+          <w:b/>
+          <w:sz w:val="24"/>
+          <w:szCs w:val="24"/>
+        </w:rPr>
+        <w:t>Результаты тестирования</w:t>
+      </w:r>
+    </w:p>
+    <w:p>
+      <w:pPr>
+        <w:pStyle w:val="a3"/>
+        <w:jc w:val="both"/>
+        <w:rPr>
+          <w:rFonts w:ascii="Arial" w:hAnsi="Arial" w:cs="Arial"/>
+          <w:b/>
+          <w:sz w:val="24"/>
+          <w:szCs w:val="24"/>
+        </w:rPr>
+      </w:pPr>
+    </w:p>
+    <w:p>
+      <w:pPr>
+        <w:pStyle w:val="a3"/>
+        <w:jc w:val="both"/>
+        <w:rPr>
+          <w:rFonts w:ascii="Arial" w:hAnsi="Arial" w:cs="Arial"/>
+          <w:sz w:val="24"/>
+          <w:szCs w:val="24"/>
+        </w:rPr>
+      </w:pPr>
+      <w:r>
+        <w:rPr>
+          <w:rFonts w:ascii="Arial" w:hAnsi="Arial" w:cs="Arial"/>
+          <w:sz w:val="24"/>
+          <w:szCs w:val="24"/>
+        </w:rPr>
+        <w:tab/>
+        <w:t>Результаты тестирования должны быть зафиксированы следующими документами:</w:t>
+      </w:r>
+    </w:p>
+    <w:p>
+      <w:pPr>
+        <w:pStyle w:val="a3"/>
+        <w:jc w:val="both"/>
+        <w:rPr>
+          <w:rFonts w:ascii="Arial" w:hAnsi="Arial" w:cs="Arial"/>
+          <w:sz w:val="24"/>
+          <w:szCs w:val="24"/>
+        </w:rPr>
+      </w:pPr>
+      <w:r>
+        <w:rPr>
+          <w:rFonts w:ascii="Arial" w:hAnsi="Arial" w:cs="Arial"/>
+          <w:sz w:val="24"/>
+          <w:szCs w:val="24"/>
+        </w:rPr>
+        <w:tab/>
+        <w:t>До начала фазы тестирования:</w:t>
+      </w:r>
+    </w:p>
+    <w:p>
+      <w:pPr>
+        <w:pStyle w:val="a3"/>
+        <w:jc w:val="both"/>
+        <w:rPr>
+          <w:rFonts w:ascii="Arial" w:hAnsi="Arial" w:cs="Arial"/>
+          <w:sz w:val="24"/>
+          <w:szCs w:val="24"/>
+        </w:rPr>
+      </w:pPr>
+      <w:r>
+        <w:rPr>
+          <w:rFonts w:ascii="Arial" w:hAnsi="Arial" w:cs="Arial"/>
+          <w:sz w:val="24"/>
+          <w:szCs w:val="24"/>
+        </w:rPr>
+        <w:tab/>
+        <w:t>- тест-план</w:t>
+      </w:r>
+    </w:p>
+    <w:p>
+      <w:pPr>
+        <w:pStyle w:val="a3"/>
+        <w:jc w:val="both"/>
+        <w:rPr>
+          <w:rFonts w:ascii="Arial" w:hAnsi="Arial" w:cs="Arial"/>
+          <w:sz w:val="24"/>
+          <w:szCs w:val="24"/>
+        </w:rPr>
+      </w:pPr>
+      <w:r>
+        <w:rPr>
+          <w:rFonts w:ascii="Arial" w:hAnsi="Arial" w:cs="Arial"/>
+          <w:sz w:val="24"/>
+          <w:szCs w:val="24"/>
+        </w:rPr>
+        <w:tab/>
+      </w:r>
+      <w:r>
+        <w:rPr>
+          <w:rFonts w:ascii="Arial" w:hAnsi="Arial" w:cs="Arial"/>
+          <w:sz w:val="24"/>
+          <w:szCs w:val="24"/>
+        </w:rPr>
+        <w:t>- чек-листы</w:t>
+      </w:r>
+    </w:p>
+    <w:p>
+      <w:pPr>
+        <w:pStyle w:val="a3"/>
+        <w:ind w:firstLine="708"/>
+        <w:jc w:val="both"/>
+        <w:rPr>
+          <w:rFonts w:ascii="Arial" w:hAnsi="Arial" w:cs="Arial"/>
+          <w:sz w:val="24"/>
+          <w:szCs w:val="24"/>
+        </w:rPr>
+      </w:pPr>
+      <w:r>
+        <w:rPr>
+          <w:rFonts w:ascii="Arial" w:hAnsi="Arial" w:cs="Arial"/>
+          <w:sz w:val="24"/>
+          <w:szCs w:val="24"/>
+        </w:rPr>
+        <w:t>- тест-кейсы, составленные с использованием техник тест-дизайна</w:t>
+      </w:r>
+    </w:p>
+    <w:p>
+      <w:pPr>
+        <w:pStyle w:val="a3"/>
+        <w:jc w:val="both"/>
+        <w:rPr>
+          <w:rFonts w:ascii="Arial" w:hAnsi="Arial" w:cs="Arial"/>
+          <w:sz w:val="24"/>
+          <w:szCs w:val="24"/>
+        </w:rPr>
+      </w:pPr>
+      <w:r>
+        <w:rPr>
+          <w:rFonts w:ascii="Arial" w:hAnsi="Arial" w:cs="Arial"/>
+          <w:sz w:val="24"/>
+          <w:szCs w:val="24"/>
+        </w:rPr>
+        <w:tab/>
+        <w:t>В самой фазе тестирования:</w:t>
+      </w:r>
+    </w:p>
+    <w:p>
+      <w:pPr>
+        <w:pStyle w:val="a3"/>
+        <w:ind w:firstLine="708"/>
+        <w:jc w:val="both"/>
+        <w:rPr>
+          <w:rFonts w:ascii="Arial" w:hAnsi="Arial" w:cs="Arial"/>
+          <w:sz w:val="24"/>
+          <w:szCs w:val="24"/>
+        </w:rPr>
+      </w:pPr>
+      <w:r>
+        <w:rPr>
+          <w:rFonts w:ascii="Arial" w:hAnsi="Arial" w:cs="Arial"/>
+          <w:sz w:val="24"/>
+          <w:szCs w:val="24"/>
+        </w:rPr>
+        <w:t>- тестовые сценарии</w:t>
+      </w:r>
+    </w:p>
+    <w:p>
+      <w:pPr>
+        <w:pStyle w:val="a3"/>
+        <w:ind w:firstLine="708"/>
+        <w:jc w:val="both"/>
+        <w:rPr>
+          <w:rFonts w:ascii="Arial" w:hAnsi="Arial" w:cs="Arial"/>
+          <w:sz w:val="24"/>
+          <w:szCs w:val="24"/>
+        </w:rPr>
+      </w:pPr>
+      <w:r>
+        <w:rPr>
+          <w:rFonts w:ascii="Arial" w:hAnsi="Arial" w:cs="Arial"/>
+          <w:sz w:val="24"/>
+          <w:szCs w:val="24"/>
+        </w:rPr>
+        <w:t>- эмуляторы</w:t>
+      </w:r>
+    </w:p>
+    <w:p>
+      <w:pPr>
+        <w:pStyle w:val="a3"/>
+        <w:ind w:firstLine="708"/>
+        <w:jc w:val="both"/>
+        <w:rPr>
+          <w:rFonts w:ascii="Arial" w:hAnsi="Arial" w:cs="Arial"/>
+          <w:sz w:val="24"/>
+          <w:szCs w:val="24"/>
+        </w:rPr>
+      </w:pPr>
+      <w:r>
+        <w:rPr>
+          <w:rFonts w:ascii="Arial" w:hAnsi="Arial" w:cs="Arial"/>
+          <w:sz w:val="24"/>
+          <w:szCs w:val="24"/>
+        </w:rPr>
+        <w:t>- тестовые данные</w:t>
+      </w:r>
+    </w:p>
+    <w:p>
+      <w:pPr>
+        <w:pStyle w:val="a3"/>
+        <w:ind w:firstLine="708"/>
+        <w:jc w:val="both"/>
+        <w:rPr>
+          <w:rFonts w:ascii="Arial" w:hAnsi="Arial" w:cs="Arial"/>
+          <w:sz w:val="24"/>
+          <w:szCs w:val="24"/>
+        </w:rPr>
+      </w:pPr>
+      <w:r>
+        <w:rPr>
+          <w:rFonts w:ascii="Arial" w:hAnsi="Arial" w:cs="Arial"/>
+          <w:sz w:val="24"/>
+          <w:szCs w:val="24"/>
+        </w:rPr>
+        <w:t xml:space="preserve">- </w:t>
+      </w:r>
+      <w:proofErr w:type="spellStart"/>
+      <w:r>
+        <w:rPr>
+          <w:rFonts w:ascii="Arial" w:hAnsi="Arial" w:cs="Arial"/>
+          <w:sz w:val="24"/>
+          <w:szCs w:val="24"/>
+        </w:rPr>
+        <w:t>логи</w:t>
+      </w:r>
+      <w:proofErr w:type="spellEnd"/>
+    </w:p>
+    <w:p>
+      <w:pPr>
+        <w:pStyle w:val="a3"/>
+        <w:ind w:firstLine="708"/>
+        <w:jc w:val="both"/>
+        <w:rPr>
+          <w:rFonts w:ascii="Arial" w:hAnsi="Arial" w:cs="Arial"/>
+          <w:sz w:val="24"/>
+          <w:szCs w:val="24"/>
+        </w:rPr>
+      </w:pPr>
+      <w:r>
+        <w:rPr>
+          <w:rFonts w:ascii="Arial" w:hAnsi="Arial" w:cs="Arial"/>
+          <w:sz w:val="24"/>
+          <w:szCs w:val="24"/>
+        </w:rPr>
+        <w:t xml:space="preserve"> После завершения цикла тестирования:</w:t>
+      </w:r>
+    </w:p>
+    <w:p>
+      <w:pPr>
+        <w:pStyle w:val="a3"/>
+        <w:ind w:firstLine="708"/>
+        <w:jc w:val="both"/>
+        <w:rPr>
+          <w:rFonts w:ascii="Arial" w:hAnsi="Arial" w:cs="Arial"/>
+          <w:sz w:val="24"/>
+          <w:szCs w:val="24"/>
+        </w:rPr>
+      </w:pPr>
+      <w:r>
+        <w:rPr>
+          <w:rFonts w:ascii="Arial" w:hAnsi="Arial" w:cs="Arial"/>
+          <w:sz w:val="24"/>
+          <w:szCs w:val="24"/>
+        </w:rPr>
+        <w:lastRenderedPageBreak/>
+        <w:t>- отчет о тестировании</w:t>
+      </w:r>
+    </w:p>
+    <w:p>
+      <w:pPr>
+        <w:pStyle w:val="a3"/>
+        <w:ind w:firstLine="708"/>
+        <w:jc w:val="both"/>
+        <w:rPr>
+          <w:rFonts w:ascii="Arial" w:hAnsi="Arial" w:cs="Arial"/>
+          <w:sz w:val="24"/>
+          <w:szCs w:val="24"/>
+        </w:rPr>
+      </w:pPr>
+      <w:r>
+        <w:rPr>
+          <w:rFonts w:ascii="Arial" w:hAnsi="Arial" w:cs="Arial"/>
+          <w:sz w:val="24"/>
+          <w:szCs w:val="24"/>
+        </w:rPr>
+        <w:t>- примечания к релизу</w:t>
+      </w:r>
+    </w:p>
+    <w:p>
+      <w:pPr>
+        <w:pStyle w:val="a3"/>
+        <w:jc w:val="both"/>
+        <w:rPr>
+          <w:rFonts w:ascii="Arial" w:hAnsi="Arial" w:cs="Arial"/>
+          <w:sz w:val="24"/>
+          <w:szCs w:val="24"/>
+        </w:rPr>
+      </w:pPr>
+    </w:p>
+    <w:p>
+      <w:pPr>
+        <w:pStyle w:val="a3"/>
+        <w:jc w:val="both"/>
+        <w:rPr>
+          <w:rFonts w:ascii="Arial" w:hAnsi="Arial" w:cs="Arial"/>
+          <w:b/>
+          <w:sz w:val="24"/>
+          <w:szCs w:val="24"/>
+        </w:rPr>
+      </w:pPr>
+      <w:r>
+        <w:rPr>
+          <w:rFonts w:ascii="Arial" w:hAnsi="Arial" w:cs="Arial"/>
+          <w:b/>
+          <w:sz w:val="24"/>
+          <w:szCs w:val="24"/>
+        </w:rPr>
+        <w:t>Оставшиеся задачи тестирования</w:t>
+      </w:r>
+    </w:p>
+    <w:p>
+      <w:pPr>
+        <w:pStyle w:val="a3"/>
+        <w:jc w:val="both"/>
+        <w:rPr>
+          <w:rFonts w:ascii="Arial" w:hAnsi="Arial" w:cs="Arial"/>
+          <w:sz w:val="24"/>
+          <w:szCs w:val="24"/>
+        </w:rPr>
+      </w:pPr>
+    </w:p>
+    <w:p>
+      <w:pPr>
+        <w:pStyle w:val="a3"/>
+        <w:jc w:val="both"/>
+        <w:rPr>
+          <w:rFonts w:ascii="Arial" w:hAnsi="Arial" w:cs="Arial"/>
+          <w:sz w:val="24"/>
+          <w:szCs w:val="24"/>
+        </w:rPr>
+      </w:pPr>
+      <w:r>
+        <w:rPr>
+          <w:rFonts w:ascii="Arial" w:hAnsi="Arial" w:cs="Arial"/>
+          <w:sz w:val="24"/>
+          <w:szCs w:val="24"/>
+        </w:rPr>
+        <w:tab/>
+        <w:t xml:space="preserve">В случае, если все задачи будут закрыты до </w:t>
+      </w:r>
+      <w:proofErr w:type="spellStart"/>
+      <w:r>
+        <w:rPr>
+          <w:rFonts w:ascii="Arial" w:hAnsi="Arial" w:cs="Arial"/>
+          <w:sz w:val="24"/>
+          <w:szCs w:val="24"/>
+        </w:rPr>
+        <w:t>дедлайна</w:t>
+      </w:r>
+      <w:proofErr w:type="spellEnd"/>
+      <w:r>
+        <w:rPr>
+          <w:rFonts w:ascii="Arial" w:hAnsi="Arial" w:cs="Arial"/>
+          <w:sz w:val="24"/>
+          <w:szCs w:val="24"/>
+        </w:rPr>
+        <w:t xml:space="preserve">, и будет предоставлена возможность, следует провести нагрузочное тестирование, тестирование производительности и стресс-тестирование, а также тестирование безопасности в части </w:t>
+      </w:r>
+      <w:r>
+        <w:rPr>
+          <w:rFonts w:ascii="Arial" w:hAnsi="Arial" w:cs="Arial"/>
+          <w:sz w:val="24"/>
+          <w:szCs w:val="24"/>
+        </w:rPr>
+        <w:t xml:space="preserve">возможности вхождения на сайт в роли </w:t>
+      </w:r>
+      <w:r>
+        <w:rPr>
+          <w:rFonts w:ascii="Arial" w:hAnsi="Arial" w:cs="Arial"/>
+          <w:sz w:val="24"/>
+          <w:szCs w:val="24"/>
+          <w:lang w:val="en-US"/>
+        </w:rPr>
+        <w:t>admin</w:t>
+      </w:r>
+      <w:r>
+        <w:rPr>
+          <w:rFonts w:ascii="Arial" w:hAnsi="Arial" w:cs="Arial"/>
+          <w:sz w:val="24"/>
+          <w:szCs w:val="24"/>
+        </w:rPr>
+        <w:t>, доступа к личному кабинету зарегистрированных пользователей.</w:t>
+      </w:r>
+    </w:p>
+    <w:p>
+      <w:pPr>
+        <w:pStyle w:val="a3"/>
+        <w:jc w:val="both"/>
+        <w:rPr>
+          <w:rFonts w:ascii="Arial" w:hAnsi="Arial" w:cs="Arial"/>
+          <w:sz w:val="24"/>
+          <w:szCs w:val="24"/>
+        </w:rPr>
+      </w:pPr>
+    </w:p>
+    <w:p>
+      <w:pPr>
+        <w:pStyle w:val="a3"/>
+        <w:jc w:val="both"/>
+        <w:rPr>
+          <w:rFonts w:ascii="Arial" w:hAnsi="Arial" w:cs="Arial"/>
+          <w:b/>
+          <w:sz w:val="24"/>
+          <w:szCs w:val="24"/>
+        </w:rPr>
+      </w:pPr>
+      <w:r>
+        <w:rPr>
+          <w:rFonts w:ascii="Arial" w:hAnsi="Arial" w:cs="Arial"/>
+          <w:b/>
+          <w:sz w:val="24"/>
+          <w:szCs w:val="24"/>
+        </w:rPr>
+        <w:t>Требования среды</w:t>
+      </w:r>
+    </w:p>
+    <w:p>
+      <w:pPr>
+        <w:pStyle w:val="a3"/>
+        <w:jc w:val="both"/>
+        <w:rPr>
+          <w:rFonts w:ascii="Arial" w:hAnsi="Arial" w:cs="Arial"/>
+          <w:b/>
+          <w:sz w:val="24"/>
+          <w:szCs w:val="24"/>
+        </w:rPr>
+      </w:pPr>
+    </w:p>
+    <w:tbl>
+      <w:tblPr>
+        <w:tblStyle w:val="a4"/>
+        <w:tblW w:w="0" w:type="auto"/>
+        <w:tblInd w:w="360" w:type="dxa"/>
+        <w:tblLook w:val="04A0" w:firstRow="1" w:lastRow="0" w:firstColumn="1" w:lastColumn="0" w:noHBand="0" w:noVBand="1"/>
+      </w:tblPr>
+      <w:tblGrid>
+        <w:gridCol w:w="4508"/>
+        <w:gridCol w:w="4477"/>
+      </w:tblGrid>
+      <w:tr>
+        <w:tc>
+          <w:tcPr>
+            <w:tcW w:w="4672" w:type="dxa"/>
+          </w:tcPr>
+          <w:p>
+            <w:pPr>
+              <w:pStyle w:val="a3"/>
+              <w:jc w:val="both"/>
+              <w:rPr>
+                <w:rFonts w:ascii="Arial" w:hAnsi="Arial" w:cs="Arial"/>
+                <w:sz w:val="24"/>
+                <w:szCs w:val="24"/>
+              </w:rPr>
+            </w:pPr>
+            <w:r>
+              <w:rPr>
+                <w:rFonts w:ascii="Arial" w:hAnsi="Arial" w:cs="Arial"/>
+                <w:sz w:val="24"/>
+                <w:szCs w:val="24"/>
+              </w:rPr>
+              <w:t>Браузеры</w:t>
+            </w:r>
+          </w:p>
+        </w:tc>
+        <w:tc>
+          <w:tcPr>
+            <w:tcW w:w="4673" w:type="dxa"/>
+          </w:tcPr>
+          <w:p>
+            <w:pPr>
+              <w:pStyle w:val="a3"/>
+              <w:jc w:val="both"/>
+              <w:rPr>
+                <w:rFonts w:ascii="Arial" w:hAnsi="Arial" w:cs="Arial"/>
+                <w:sz w:val="24"/>
+                <w:szCs w:val="24"/>
+                <w:lang w:val="en-US"/>
+              </w:rPr>
+            </w:pPr>
+            <w:r>
+              <w:rPr>
+                <w:rFonts w:ascii="Arial" w:hAnsi="Arial" w:cs="Arial"/>
+                <w:sz w:val="24"/>
+                <w:szCs w:val="24"/>
+                <w:lang w:val="en-US"/>
+              </w:rPr>
+              <w:t xml:space="preserve">Mozilla, Chrome, </w:t>
+            </w:r>
+            <w:proofErr w:type="spellStart"/>
+            <w:r>
+              <w:rPr>
+                <w:rFonts w:ascii="Arial" w:hAnsi="Arial" w:cs="Arial"/>
+                <w:sz w:val="24"/>
+                <w:szCs w:val="24"/>
+                <w:lang w:val="en-US"/>
+              </w:rPr>
+              <w:t>Safary</w:t>
+            </w:r>
+            <w:proofErr w:type="spellEnd"/>
+          </w:p>
+        </w:tc>
+      </w:tr>
+      <w:tr>
+        <w:tc>
+          <w:tcPr>
+            <w:tcW w:w="4672" w:type="dxa"/>
+          </w:tcPr>
+          <w:p>
+            <w:pPr>
+              <w:pStyle w:val="a3"/>
+              <w:jc w:val="both"/>
+              <w:rPr>
+                <w:rFonts w:ascii="Arial" w:hAnsi="Arial" w:cs="Arial"/>
+                <w:sz w:val="24"/>
+                <w:szCs w:val="24"/>
+              </w:rPr>
+            </w:pPr>
+            <w:r>
+              <w:rPr>
+                <w:rFonts w:ascii="Arial" w:hAnsi="Arial" w:cs="Arial"/>
+                <w:sz w:val="24"/>
+                <w:szCs w:val="24"/>
+              </w:rPr>
+              <w:t>Операционные системы</w:t>
+            </w:r>
+          </w:p>
+        </w:tc>
+        <w:tc>
+          <w:tcPr>
+            <w:tcW w:w="4673" w:type="dxa"/>
+          </w:tcPr>
+          <w:p>
+            <w:pPr>
+              <w:pStyle w:val="a3"/>
+              <w:jc w:val="both"/>
+              <w:rPr>
+                <w:rFonts w:ascii="Arial" w:hAnsi="Arial" w:cs="Arial"/>
+                <w:sz w:val="24"/>
+                <w:szCs w:val="24"/>
+                <w:lang w:val="en-US"/>
+              </w:rPr>
+            </w:pPr>
+            <w:r>
+              <w:rPr>
+                <w:rFonts w:ascii="Arial" w:hAnsi="Arial" w:cs="Arial"/>
+                <w:sz w:val="24"/>
+                <w:szCs w:val="24"/>
+                <w:lang w:val="en-US"/>
+              </w:rPr>
+              <w:t>Windows 10, 11</w:t>
+            </w:r>
+          </w:p>
+        </w:tc>
+      </w:tr>
+      <w:tr>
+        <w:tc>
+          <w:tcPr>
+            <w:tcW w:w="4672" w:type="dxa"/>
+          </w:tcPr>
+          <w:p>
+            <w:pPr>
+              <w:pStyle w:val="a3"/>
+              <w:jc w:val="both"/>
+              <w:rPr>
+                <w:rFonts w:ascii="Arial" w:hAnsi="Arial" w:cs="Arial"/>
+                <w:sz w:val="24"/>
+                <w:szCs w:val="24"/>
+              </w:rPr>
+            </w:pPr>
+            <w:r>
+              <w:rPr>
+                <w:rFonts w:ascii="Arial" w:hAnsi="Arial" w:cs="Arial"/>
+                <w:sz w:val="24"/>
+                <w:szCs w:val="24"/>
+              </w:rPr>
+              <w:t>Разрешение экрана</w:t>
+            </w:r>
+          </w:p>
+        </w:tc>
+        <w:tc>
+          <w:tcPr>
+            <w:tcW w:w="4673" w:type="dxa"/>
+          </w:tcPr>
+          <w:p>
+            <w:pPr>
+              <w:pStyle w:val="a3"/>
+              <w:jc w:val="both"/>
+              <w:rPr>
+                <w:rFonts w:ascii="Arial" w:hAnsi="Arial" w:cs="Arial"/>
+                <w:sz w:val="24"/>
+                <w:szCs w:val="24"/>
+              </w:rPr>
+            </w:pPr>
+            <w:r>
+              <w:rPr>
+                <w:rFonts w:ascii="Arial" w:hAnsi="Arial" w:cs="Arial"/>
+                <w:sz w:val="24"/>
+                <w:szCs w:val="24"/>
+              </w:rPr>
+              <w:t>1280*768, 1929*1080</w:t>
+            </w:r>
+          </w:p>
+        </w:tc>
+      </w:tr>
+      <w:tr>
+        <w:tc>
+          <w:tcPr>
+            <w:tcW w:w="4672" w:type="dxa"/>
+          </w:tcPr>
+          <w:p>
+            <w:pPr>
+              <w:pStyle w:val="a3"/>
+              <w:jc w:val="both"/>
+              <w:rPr>
+                <w:rFonts w:ascii="Arial" w:hAnsi="Arial" w:cs="Arial"/>
+                <w:sz w:val="24"/>
+                <w:szCs w:val="24"/>
+              </w:rPr>
+            </w:pPr>
+            <w:r>
+              <w:rPr>
+                <w:rFonts w:ascii="Arial" w:hAnsi="Arial" w:cs="Arial"/>
+                <w:sz w:val="24"/>
+                <w:szCs w:val="24"/>
+              </w:rPr>
+              <w:t>Мобильные дисплеи</w:t>
+            </w:r>
+          </w:p>
+        </w:tc>
+        <w:tc>
+          <w:tcPr>
+            <w:tcW w:w="4673" w:type="dxa"/>
+          </w:tcPr>
+          <w:p>
+            <w:pPr>
+              <w:pStyle w:val="a3"/>
+              <w:jc w:val="both"/>
+              <w:rPr>
+                <w:rFonts w:ascii="Arial" w:hAnsi="Arial" w:cs="Arial"/>
+                <w:sz w:val="24"/>
+                <w:szCs w:val="24"/>
+              </w:rPr>
+            </w:pPr>
+            <w:r>
+              <w:rPr>
+                <w:rFonts w:ascii="Arial" w:hAnsi="Arial" w:cs="Arial"/>
+                <w:sz w:val="24"/>
+                <w:szCs w:val="24"/>
+              </w:rPr>
+              <w:t>480*800, 640*960</w:t>
+            </w:r>
+          </w:p>
+        </w:tc>
+      </w:tr>
+    </w:tbl>
+    <w:p>
+      <w:pPr>
+        <w:pStyle w:val="a3"/>
+        <w:ind w:left="720"/>
+        <w:jc w:val="both"/>
+        <w:rPr>
+          <w:rFonts w:ascii="Arial" w:hAnsi="Arial" w:cs="Arial"/>
+          <w:sz w:val="24"/>
+          <w:szCs w:val="24"/>
+        </w:rPr>
+      </w:pPr>
+      <w:r>
+        <w:rPr>
+          <w:rFonts w:ascii="Arial" w:hAnsi="Arial" w:cs="Arial"/>
+          <w:sz w:val="24"/>
+          <w:szCs w:val="24"/>
+        </w:rPr>
+        <w:t>Тестовые стенды, наличие эмуляторов</w:t>
+      </w:r>
+    </w:p>
+    <w:p>
+      <w:pPr>
+        <w:pStyle w:val="a3"/>
+        <w:jc w:val="both"/>
+        <w:rPr>
+          <w:rFonts w:ascii="Arial" w:hAnsi="Arial" w:cs="Arial"/>
+          <w:sz w:val="24"/>
+          <w:szCs w:val="24"/>
+        </w:rPr>
+      </w:pPr>
+    </w:p>
+    <w:p>
+      <w:pPr>
+        <w:pStyle w:val="a3"/>
+        <w:jc w:val="both"/>
+        <w:rPr>
+          <w:rFonts w:ascii="Arial" w:hAnsi="Arial" w:cs="Arial"/>
+          <w:b/>
+          <w:sz w:val="24"/>
+          <w:szCs w:val="24"/>
+        </w:rPr>
+      </w:pPr>
+      <w:r>
+        <w:rPr>
+          <w:rFonts w:ascii="Arial" w:hAnsi="Arial" w:cs="Arial"/>
+          <w:b/>
+          <w:sz w:val="24"/>
+          <w:szCs w:val="24"/>
+        </w:rPr>
+        <w:t>Требования по части кадров и их обучения</w:t>
+      </w:r>
+    </w:p>
+    <w:p>
+      <w:pPr>
+        <w:pStyle w:val="a3"/>
+        <w:jc w:val="both"/>
+        <w:rPr>
+          <w:rFonts w:ascii="Arial" w:hAnsi="Arial" w:cs="Arial"/>
+          <w:b/>
+          <w:sz w:val="24"/>
+          <w:szCs w:val="24"/>
+        </w:rPr>
+      </w:pPr>
+    </w:p>
+    <w:p>
+      <w:pPr>
+        <w:pStyle w:val="a3"/>
+        <w:jc w:val="both"/>
+        <w:rPr>
+          <w:rFonts w:ascii="Arial" w:hAnsi="Arial" w:cs="Arial"/>
+          <w:sz w:val="24"/>
+          <w:szCs w:val="24"/>
+        </w:rPr>
+      </w:pPr>
+      <w:r>
+        <w:rPr>
+          <w:rFonts w:ascii="Arial" w:hAnsi="Arial" w:cs="Arial"/>
+          <w:sz w:val="24"/>
+          <w:szCs w:val="24"/>
+        </w:rPr>
+        <w:tab/>
+        <w:t>Данный</w:t>
+      </w:r>
+      <w:r>
+        <w:rPr>
+          <w:rFonts w:ascii="Arial" w:hAnsi="Arial" w:cs="Arial"/>
+          <w:sz w:val="24"/>
+          <w:szCs w:val="24"/>
+        </w:rPr>
+        <w:t xml:space="preserve"> проект исполняется единственным </w:t>
+      </w:r>
+      <w:proofErr w:type="spellStart"/>
+      <w:r>
+        <w:rPr>
+          <w:rFonts w:ascii="Arial" w:hAnsi="Arial" w:cs="Arial"/>
+          <w:sz w:val="24"/>
+          <w:szCs w:val="24"/>
+        </w:rPr>
+        <w:t>тестировщиком</w:t>
+      </w:r>
+      <w:proofErr w:type="spellEnd"/>
+      <w:r>
+        <w:rPr>
+          <w:rFonts w:ascii="Arial" w:hAnsi="Arial" w:cs="Arial"/>
+          <w:sz w:val="24"/>
+          <w:szCs w:val="24"/>
+        </w:rPr>
+        <w:t>; в части обучения необходимо предусмотреть: прохождение дополнительных курсов по автоматизации тестирования.</w:t>
+      </w:r>
+    </w:p>
+    <w:p>
+      <w:pPr>
+        <w:pStyle w:val="a3"/>
+        <w:jc w:val="both"/>
+        <w:rPr>
+          <w:rFonts w:ascii="Arial" w:hAnsi="Arial" w:cs="Arial"/>
+          <w:sz w:val="24"/>
+          <w:szCs w:val="24"/>
+        </w:rPr>
+      </w:pPr>
+    </w:p>
+    <w:p>
+      <w:pPr>
+        <w:pStyle w:val="a3"/>
+        <w:jc w:val="both"/>
+        <w:rPr>
+          <w:rFonts w:ascii="Arial" w:hAnsi="Arial" w:cs="Arial"/>
+          <w:b/>
+          <w:sz w:val="24"/>
+          <w:szCs w:val="24"/>
+        </w:rPr>
+      </w:pPr>
+      <w:r>
+        <w:rPr>
+          <w:rFonts w:ascii="Arial" w:hAnsi="Arial" w:cs="Arial"/>
+          <w:b/>
+          <w:sz w:val="24"/>
+          <w:szCs w:val="24"/>
+        </w:rPr>
+        <w:t>Обязанности</w:t>
+      </w:r>
+    </w:p>
+    <w:p>
+      <w:pPr>
+        <w:pStyle w:val="a3"/>
+        <w:jc w:val="both"/>
+        <w:rPr>
+          <w:rFonts w:ascii="Arial" w:hAnsi="Arial" w:cs="Arial"/>
+          <w:b/>
+          <w:sz w:val="24"/>
+          <w:szCs w:val="24"/>
+        </w:rPr>
+      </w:pPr>
+    </w:p>
+    <w:p>
+      <w:pPr>
+        <w:pStyle w:val="a3"/>
+        <w:jc w:val="both"/>
+        <w:rPr>
+          <w:rFonts w:ascii="Arial" w:hAnsi="Arial" w:cs="Arial"/>
+          <w:sz w:val="24"/>
+          <w:szCs w:val="24"/>
+        </w:rPr>
+      </w:pPr>
+      <w:r>
+        <w:rPr>
+          <w:rFonts w:ascii="Arial" w:hAnsi="Arial" w:cs="Arial"/>
+          <w:b/>
+          <w:sz w:val="24"/>
+          <w:szCs w:val="24"/>
+        </w:rPr>
+        <w:tab/>
+      </w:r>
+      <w:r>
+        <w:rPr>
+          <w:rFonts w:ascii="Arial" w:hAnsi="Arial" w:cs="Arial"/>
+          <w:sz w:val="24"/>
+          <w:szCs w:val="24"/>
+        </w:rPr>
+        <w:t>За</w:t>
+      </w:r>
+      <w:r>
+        <w:rPr>
+          <w:rFonts w:ascii="Arial" w:hAnsi="Arial" w:cs="Arial"/>
+          <w:sz w:val="24"/>
+          <w:szCs w:val="24"/>
+        </w:rPr>
+        <w:t xml:space="preserve">дачи, стоящие перед </w:t>
+      </w:r>
+      <w:proofErr w:type="spellStart"/>
+      <w:r>
+        <w:rPr>
+          <w:rFonts w:ascii="Arial" w:hAnsi="Arial" w:cs="Arial"/>
+          <w:sz w:val="24"/>
+          <w:szCs w:val="24"/>
+        </w:rPr>
+        <w:t>тестировщиком</w:t>
+      </w:r>
+      <w:proofErr w:type="spellEnd"/>
+      <w:r>
+        <w:rPr>
+          <w:rFonts w:ascii="Arial" w:hAnsi="Arial" w:cs="Arial"/>
+          <w:sz w:val="24"/>
+          <w:szCs w:val="24"/>
+        </w:rPr>
+        <w:t>:</w:t>
+      </w:r>
+    </w:p>
+    <w:p>
+      <w:pPr>
+        <w:pStyle w:val="a3"/>
+        <w:jc w:val="both"/>
+        <w:rPr>
+          <w:rFonts w:ascii="Arial" w:hAnsi="Arial" w:cs="Arial"/>
+          <w:sz w:val="24"/>
+          <w:szCs w:val="24"/>
+        </w:rPr>
+      </w:pPr>
+      <w:r>
+        <w:rPr>
+          <w:rFonts w:ascii="Arial" w:hAnsi="Arial" w:cs="Arial"/>
+          <w:sz w:val="24"/>
+          <w:szCs w:val="24"/>
+        </w:rPr>
+        <w:tab/>
+        <w:t>- определение необходимых ресурсов для проекта</w:t>
+      </w:r>
+    </w:p>
+    <w:p>
+      <w:pPr>
+        <w:pStyle w:val="a3"/>
+        <w:jc w:val="both"/>
+        <w:rPr>
+          <w:rFonts w:ascii="Arial" w:hAnsi="Arial" w:cs="Arial"/>
+          <w:sz w:val="24"/>
+          <w:szCs w:val="24"/>
+        </w:rPr>
+      </w:pPr>
+      <w:r>
+        <w:rPr>
+          <w:rFonts w:ascii="Arial" w:hAnsi="Arial" w:cs="Arial"/>
+          <w:sz w:val="24"/>
+          <w:szCs w:val="24"/>
+        </w:rPr>
+        <w:tab/>
+        <w:t>- выявление и описание подходящих техник, инструментов, архитектуры, автоматизации тестирования</w:t>
+      </w:r>
+    </w:p>
+    <w:p>
+      <w:pPr>
+        <w:pStyle w:val="a3"/>
+        <w:jc w:val="both"/>
+        <w:rPr>
+          <w:rFonts w:ascii="Arial" w:hAnsi="Arial" w:cs="Arial"/>
+          <w:sz w:val="24"/>
+          <w:szCs w:val="24"/>
+        </w:rPr>
+      </w:pPr>
+      <w:r>
+        <w:rPr>
+          <w:rFonts w:ascii="Arial" w:hAnsi="Arial" w:cs="Arial"/>
+          <w:sz w:val="24"/>
+          <w:szCs w:val="24"/>
+        </w:rPr>
+        <w:tab/>
+        <w:t>- проверка и оценка подхода к тестированию</w:t>
+      </w:r>
+    </w:p>
+    <w:p>
+      <w:pPr>
+        <w:pStyle w:val="a3"/>
+        <w:jc w:val="both"/>
+        <w:rPr>
+          <w:rFonts w:ascii="Arial" w:hAnsi="Arial" w:cs="Arial"/>
+          <w:sz w:val="24"/>
+          <w:szCs w:val="24"/>
+        </w:rPr>
+      </w:pPr>
+      <w:r>
+        <w:rPr>
+          <w:rFonts w:ascii="Arial" w:hAnsi="Arial" w:cs="Arial"/>
+          <w:sz w:val="24"/>
+          <w:szCs w:val="24"/>
+        </w:rPr>
+        <w:tab/>
+        <w:t>- написание тест-кейсов, чек-листов</w:t>
+      </w:r>
+    </w:p>
+    <w:p>
+      <w:pPr>
+        <w:pStyle w:val="a3"/>
+        <w:ind w:firstLine="708"/>
+        <w:jc w:val="both"/>
+        <w:rPr>
+          <w:rFonts w:ascii="Arial" w:hAnsi="Arial" w:cs="Arial"/>
+          <w:sz w:val="24"/>
+          <w:szCs w:val="24"/>
+        </w:rPr>
+      </w:pPr>
+      <w:r>
+        <w:rPr>
+          <w:rFonts w:ascii="Arial" w:hAnsi="Arial" w:cs="Arial"/>
+          <w:sz w:val="24"/>
+          <w:szCs w:val="24"/>
+        </w:rPr>
+        <w:t>- выполнение тестов, запись результатов, отчет о дефектах</w:t>
+      </w:r>
+    </w:p>
+    <w:p>
+      <w:pPr>
+        <w:pStyle w:val="a3"/>
+        <w:ind w:firstLine="708"/>
+        <w:jc w:val="both"/>
+        <w:rPr>
+          <w:rFonts w:ascii="Arial" w:hAnsi="Arial" w:cs="Arial"/>
+          <w:sz w:val="24"/>
+          <w:szCs w:val="24"/>
+        </w:rPr>
+      </w:pPr>
+      <w:r>
+        <w:rPr>
+          <w:rFonts w:ascii="Arial" w:hAnsi="Arial" w:cs="Arial"/>
+          <w:sz w:val="24"/>
+          <w:szCs w:val="24"/>
+        </w:rPr>
+        <w:t>- создание и обслуживание тестовой среды</w:t>
+      </w:r>
+    </w:p>
+    <w:p>
+      <w:pPr>
+        <w:pStyle w:val="a3"/>
+        <w:ind w:firstLine="708"/>
+        <w:jc w:val="both"/>
+        <w:rPr>
+          <w:rFonts w:ascii="Arial" w:hAnsi="Arial" w:cs="Arial"/>
+          <w:sz w:val="24"/>
+          <w:szCs w:val="24"/>
+        </w:rPr>
+      </w:pPr>
+      <w:r>
+        <w:rPr>
+          <w:rFonts w:ascii="Arial" w:hAnsi="Arial" w:cs="Arial"/>
+          <w:sz w:val="24"/>
+          <w:szCs w:val="24"/>
+        </w:rPr>
+        <w:t>- анализ полученных результатов и составление отчета о тестировании</w:t>
+      </w:r>
+    </w:p>
+    <w:p>
+      <w:pPr>
+        <w:pStyle w:val="a3"/>
+        <w:jc w:val="both"/>
+        <w:rPr>
+          <w:rFonts w:ascii="Arial" w:hAnsi="Arial" w:cs="Arial"/>
+          <w:sz w:val="24"/>
+          <w:szCs w:val="24"/>
+        </w:rPr>
+      </w:pPr>
+      <w:r>
+        <w:rPr>
+          <w:rFonts w:ascii="Arial" w:hAnsi="Arial" w:cs="Arial"/>
+          <w:sz w:val="24"/>
+          <w:szCs w:val="24"/>
+        </w:rPr>
+        <w:tab/>
+      </w:r>
+    </w:p>
+    <w:p>
+      <w:pPr>
+        <w:pStyle w:val="a3"/>
+        <w:jc w:val="both"/>
+        <w:rPr>
+          <w:rFonts w:ascii="Arial" w:hAnsi="Arial" w:cs="Arial"/>
+          <w:sz w:val="24"/>
+          <w:szCs w:val="24"/>
+        </w:rPr>
+      </w:pPr>
+    </w:p>
+    <w:p>
+      <w:pPr>
+        <w:pStyle w:val="a3"/>
+        <w:jc w:val="both"/>
+        <w:rPr>
+          <w:rFonts w:ascii="Arial" w:hAnsi="Arial" w:cs="Arial"/>
+          <w:b/>
+          <w:sz w:val="24"/>
+          <w:szCs w:val="24"/>
+        </w:rPr>
+      </w:pPr>
+      <w:r>
+        <w:rPr>
+          <w:rFonts w:ascii="Arial" w:hAnsi="Arial" w:cs="Arial"/>
+          <w:b/>
+          <w:sz w:val="24"/>
+          <w:szCs w:val="24"/>
+        </w:rPr>
+        <w:t xml:space="preserve">Расписание </w:t>
+      </w:r>
+    </w:p>
+    <w:p>
+      <w:pPr>
+        <w:pStyle w:val="a3"/>
+        <w:jc w:val="both"/>
+        <w:rPr>
+          <w:rFonts w:ascii="Arial" w:hAnsi="Arial" w:cs="Arial"/>
+          <w:b/>
+          <w:sz w:val="24"/>
+          <w:szCs w:val="24"/>
+        </w:rPr>
+      </w:pPr>
+    </w:p>
+    <w:p>
+      <w:pPr>
+        <w:pStyle w:val="a3"/>
+        <w:jc w:val="both"/>
+        <w:rPr>
+          <w:rFonts w:ascii="Arial" w:hAnsi="Arial" w:cs="Arial"/>
+          <w:b/>
+          <w:sz w:val="24"/>
+          <w:szCs w:val="24"/>
+        </w:rPr>
+      </w:pPr>
+    </w:p>
+    <w:tbl>
+      <w:tblPr>
+        <w:tblStyle w:val="a4"/>
+        <w:tblW w:w="0" w:type="auto"/>
+        <w:tblLook w:val="04A0" w:firstRow="1" w:lastRow="0" w:firstColumn="1" w:lastColumn="0" w:noHBand="0" w:noVBand="1"/>
+      </w:tblPr>
+      <w:tblGrid>
+        <w:gridCol w:w="6799"/>
+        <w:gridCol w:w="2546"/>
+      </w:tblGrid>
+      <w:tr>
+        <w:tc>
+          <w:tcPr>
+            <w:tcW w:w="6799" w:type="dxa"/>
+          </w:tcPr>
+          <w:p>
+            <w:pPr>
+              <w:pStyle w:val="a3"/>
+              <w:jc w:val="both"/>
+              <w:rPr>
+                <w:rFonts w:ascii="Arial" w:hAnsi="Arial" w:cs="Arial"/>
+                <w:sz w:val="24"/>
+                <w:szCs w:val="24"/>
+              </w:rPr>
+            </w:pPr>
+            <w:r>
+              <w:rPr>
+                <w:rFonts w:ascii="Arial" w:hAnsi="Arial" w:cs="Arial"/>
+                <w:sz w:val="24"/>
+                <w:szCs w:val="24"/>
+              </w:rPr>
+              <w:t>Задачи</w:t>
+            </w:r>
+          </w:p>
+        </w:tc>
+        <w:tc>
+          <w:tcPr>
+            <w:tcW w:w="2546" w:type="dxa"/>
+          </w:tcPr>
+          <w:p>
+            <w:pPr>
+              <w:pStyle w:val="a3"/>
+              <w:jc w:val="both"/>
+              <w:rPr>
+                <w:rFonts w:ascii="Arial" w:hAnsi="Arial" w:cs="Arial"/>
+                <w:sz w:val="24"/>
+                <w:szCs w:val="24"/>
+              </w:rPr>
+            </w:pPr>
+            <w:r>
+              <w:rPr>
+                <w:rFonts w:ascii="Arial" w:hAnsi="Arial" w:cs="Arial"/>
+                <w:sz w:val="24"/>
+                <w:szCs w:val="24"/>
+              </w:rPr>
+              <w:t>Оценка усилий в ч/ч (человека/часа)</w:t>
+            </w:r>
+          </w:p>
+        </w:tc>
+      </w:tr>
+      <w:tr>
+        <w:tc>
+          <w:tcPr>
+            <w:tcW w:w="6799" w:type="dxa"/>
+          </w:tcPr>
+          <w:p>
+            <w:pPr>
+              <w:pStyle w:val="a3"/>
+              <w:jc w:val="both"/>
+              <w:rPr>
+                <w:rFonts w:ascii="Arial" w:hAnsi="Arial" w:cs="Arial"/>
+                <w:sz w:val="24"/>
+                <w:szCs w:val="24"/>
+              </w:rPr>
+            </w:pPr>
+            <w:r>
+              <w:rPr>
+                <w:rFonts w:ascii="Arial" w:hAnsi="Arial" w:cs="Arial"/>
+                <w:sz w:val="24"/>
+                <w:szCs w:val="24"/>
+              </w:rPr>
+              <w:t>определение необходимых ресурсов для проекта</w:t>
+            </w:r>
+          </w:p>
+        </w:tc>
+        <w:tc>
+          <w:tcPr>
+            <w:tcW w:w="2546" w:type="dxa"/>
+          </w:tcPr>
+          <w:p>
+            <w:pPr>
+              <w:pStyle w:val="a3"/>
+              <w:jc w:val="both"/>
+              <w:rPr>
+                <w:rFonts w:ascii="Arial" w:hAnsi="Arial" w:cs="Arial"/>
+                <w:sz w:val="24"/>
+                <w:szCs w:val="24"/>
+              </w:rPr>
+            </w:pPr>
+            <w:r>
+              <w:rPr>
+                <w:rFonts w:ascii="Arial" w:hAnsi="Arial" w:cs="Arial"/>
+                <w:sz w:val="24"/>
+                <w:szCs w:val="24"/>
+              </w:rPr>
+              <w:t>2 ч/ч</w:t>
+            </w:r>
+          </w:p>
+        </w:tc>
+      </w:tr>
+      <w:tr>
+        <w:tc>
+          <w:tcPr>
+            <w:tcW w:w="6799" w:type="dxa"/>
+          </w:tcPr>
+          <w:p>
+            <w:pPr>
+              <w:pStyle w:val="a3"/>
+              <w:jc w:val="both"/>
+              <w:rPr>
+                <w:rFonts w:ascii="Arial" w:hAnsi="Arial" w:cs="Arial"/>
+                <w:sz w:val="24"/>
+                <w:szCs w:val="24"/>
+              </w:rPr>
+            </w:pPr>
+            <w:r>
+              <w:rPr>
+                <w:rFonts w:ascii="Arial" w:hAnsi="Arial" w:cs="Arial"/>
+                <w:sz w:val="24"/>
+                <w:szCs w:val="24"/>
+              </w:rPr>
+              <w:t xml:space="preserve">Составление тест-плана, </w:t>
+            </w:r>
+            <w:r>
+              <w:rPr>
+                <w:rFonts w:ascii="Arial" w:hAnsi="Arial" w:cs="Arial"/>
+                <w:sz w:val="24"/>
+                <w:szCs w:val="24"/>
+              </w:rPr>
+              <w:t>выявление и описание подходящих техник, инструментов, архитектуры, автоматизации тестирования</w:t>
+            </w:r>
+          </w:p>
+        </w:tc>
+        <w:tc>
+          <w:tcPr>
+            <w:tcW w:w="2546" w:type="dxa"/>
+          </w:tcPr>
+          <w:p>
+            <w:pPr>
+              <w:pStyle w:val="a3"/>
+              <w:jc w:val="both"/>
+              <w:rPr>
+                <w:rFonts w:ascii="Arial" w:hAnsi="Arial" w:cs="Arial"/>
+                <w:sz w:val="24"/>
+                <w:szCs w:val="24"/>
+              </w:rPr>
+            </w:pPr>
+            <w:r>
+              <w:rPr>
+                <w:rFonts w:ascii="Arial" w:hAnsi="Arial" w:cs="Arial"/>
+                <w:sz w:val="24"/>
+                <w:szCs w:val="24"/>
+              </w:rPr>
+              <w:t>6</w:t>
+            </w:r>
+            <w:r>
+              <w:rPr>
+                <w:rFonts w:ascii="Arial" w:hAnsi="Arial" w:cs="Arial"/>
+                <w:sz w:val="24"/>
+                <w:szCs w:val="24"/>
+              </w:rPr>
+              <w:t xml:space="preserve"> ч</w:t>
+            </w:r>
+            <w:r>
+              <w:rPr>
+                <w:rFonts w:ascii="Arial" w:hAnsi="Arial" w:cs="Arial"/>
+                <w:sz w:val="24"/>
+                <w:szCs w:val="24"/>
+              </w:rPr>
+              <w:t>/</w:t>
+            </w:r>
+            <w:r>
+              <w:rPr>
+                <w:rFonts w:ascii="Arial" w:hAnsi="Arial" w:cs="Arial"/>
+                <w:sz w:val="24"/>
+                <w:szCs w:val="24"/>
+              </w:rPr>
+              <w:t>ч</w:t>
+            </w:r>
+          </w:p>
+        </w:tc>
+      </w:tr>
+      <w:tr>
+        <w:tc>
+          <w:tcPr>
+            <w:tcW w:w="6799" w:type="dxa"/>
+          </w:tcPr>
+          <w:p>
+            <w:pPr>
+              <w:pStyle w:val="a3"/>
+              <w:jc w:val="both"/>
+              <w:rPr>
+                <w:rFonts w:ascii="Arial" w:hAnsi="Arial" w:cs="Arial"/>
+                <w:sz w:val="24"/>
+                <w:szCs w:val="24"/>
+              </w:rPr>
+            </w:pPr>
+            <w:r>
+              <w:rPr>
+                <w:rFonts w:ascii="Arial" w:hAnsi="Arial" w:cs="Arial"/>
+                <w:sz w:val="24"/>
+                <w:szCs w:val="24"/>
+              </w:rPr>
+              <w:t>проверка и оценка подхода к тестированию</w:t>
+            </w:r>
+          </w:p>
+        </w:tc>
+        <w:tc>
+          <w:tcPr>
+            <w:tcW w:w="2546" w:type="dxa"/>
+          </w:tcPr>
+          <w:p>
+            <w:pPr>
+              <w:pStyle w:val="a3"/>
+              <w:jc w:val="both"/>
+              <w:rPr>
+                <w:rFonts w:ascii="Arial" w:hAnsi="Arial" w:cs="Arial"/>
+                <w:sz w:val="24"/>
+                <w:szCs w:val="24"/>
+              </w:rPr>
+            </w:pPr>
+            <w:r>
+              <w:rPr>
+                <w:rFonts w:ascii="Arial" w:hAnsi="Arial" w:cs="Arial"/>
+                <w:sz w:val="24"/>
+                <w:szCs w:val="24"/>
+              </w:rPr>
+              <w:t>1 ч/ч</w:t>
+            </w:r>
+          </w:p>
+        </w:tc>
+      </w:tr>
+      <w:tr>
+        <w:tc>
+          <w:tcPr>
+            <w:tcW w:w="6799" w:type="dxa"/>
+          </w:tcPr>
+          <w:p>
+            <w:pPr>
+              <w:pStyle w:val="a3"/>
+              <w:jc w:val="both"/>
+              <w:rPr>
+                <w:rFonts w:ascii="Arial" w:hAnsi="Arial" w:cs="Arial"/>
+                <w:sz w:val="24"/>
+                <w:szCs w:val="24"/>
+              </w:rPr>
+            </w:pPr>
+            <w:r>
+              <w:rPr>
+                <w:rFonts w:ascii="Arial" w:hAnsi="Arial" w:cs="Arial"/>
+                <w:sz w:val="24"/>
+                <w:szCs w:val="24"/>
+              </w:rPr>
+              <w:t>написание тест-кейсов, чек-листов</w:t>
+            </w:r>
+          </w:p>
+        </w:tc>
+        <w:tc>
+          <w:tcPr>
+            <w:tcW w:w="2546" w:type="dxa"/>
+          </w:tcPr>
+          <w:p>
+            <w:pPr>
+              <w:pStyle w:val="a3"/>
+              <w:jc w:val="both"/>
+              <w:rPr>
+                <w:rFonts w:ascii="Arial" w:hAnsi="Arial" w:cs="Arial"/>
+                <w:sz w:val="24"/>
+                <w:szCs w:val="24"/>
+              </w:rPr>
+            </w:pPr>
+            <w:r>
+              <w:rPr>
+                <w:rFonts w:ascii="Arial" w:hAnsi="Arial" w:cs="Arial"/>
+                <w:sz w:val="24"/>
+                <w:szCs w:val="24"/>
+              </w:rPr>
+              <w:t>80</w:t>
+            </w:r>
+            <w:r>
+              <w:rPr>
+                <w:rFonts w:ascii="Arial" w:hAnsi="Arial" w:cs="Arial"/>
+                <w:sz w:val="24"/>
+                <w:szCs w:val="24"/>
+              </w:rPr>
+              <w:t xml:space="preserve"> ч/ч</w:t>
+            </w:r>
+          </w:p>
+        </w:tc>
+      </w:tr>
+      <w:tr>
+        <w:tc>
+          <w:tcPr>
+            <w:tcW w:w="6799" w:type="dxa"/>
+          </w:tcPr>
+          <w:p>
+            <w:pPr>
+              <w:pStyle w:val="a3"/>
+              <w:jc w:val="both"/>
+              <w:rPr>
+                <w:rFonts w:ascii="Arial" w:hAnsi="Arial" w:cs="Arial"/>
+                <w:sz w:val="24"/>
+                <w:szCs w:val="24"/>
+              </w:rPr>
+            </w:pPr>
+            <w:r>
+              <w:rPr>
+                <w:rFonts w:ascii="Arial" w:hAnsi="Arial" w:cs="Arial"/>
+                <w:sz w:val="24"/>
+                <w:szCs w:val="24"/>
+              </w:rPr>
+              <w:t xml:space="preserve">написание </w:t>
+            </w:r>
+            <w:proofErr w:type="spellStart"/>
+            <w:r>
+              <w:rPr>
+                <w:rFonts w:ascii="Arial" w:hAnsi="Arial" w:cs="Arial"/>
+                <w:sz w:val="24"/>
+                <w:szCs w:val="24"/>
+              </w:rPr>
+              <w:t>автотестов</w:t>
+            </w:r>
+            <w:proofErr w:type="spellEnd"/>
+          </w:p>
+        </w:tc>
+        <w:tc>
+          <w:tcPr>
+            <w:tcW w:w="2546" w:type="dxa"/>
+          </w:tcPr>
+          <w:p>
+            <w:pPr>
+              <w:pStyle w:val="a3"/>
+              <w:jc w:val="both"/>
+              <w:rPr>
+                <w:rFonts w:ascii="Arial" w:hAnsi="Arial" w:cs="Arial"/>
+                <w:sz w:val="24"/>
+                <w:szCs w:val="24"/>
+              </w:rPr>
+            </w:pPr>
+            <w:r>
+              <w:rPr>
+                <w:rFonts w:ascii="Arial" w:hAnsi="Arial" w:cs="Arial"/>
+                <w:sz w:val="24"/>
+                <w:szCs w:val="24"/>
+              </w:rPr>
+              <w:t>24 ч/ч</w:t>
+            </w:r>
+          </w:p>
+        </w:tc>
+      </w:tr>
+      <w:tr>
+        <w:tc>
+          <w:tcPr>
+            <w:tcW w:w="6799" w:type="dxa"/>
+          </w:tcPr>
+          <w:p>
+            <w:pPr>
+              <w:pStyle w:val="a3"/>
+              <w:jc w:val="both"/>
+              <w:rPr>
+                <w:rFonts w:ascii="Arial" w:hAnsi="Arial" w:cs="Arial"/>
+                <w:sz w:val="24"/>
+                <w:szCs w:val="24"/>
+              </w:rPr>
+            </w:pPr>
+            <w:r>
+              <w:rPr>
+                <w:rFonts w:ascii="Arial" w:hAnsi="Arial" w:cs="Arial"/>
+                <w:sz w:val="24"/>
+                <w:szCs w:val="24"/>
+              </w:rPr>
+              <w:t>выполнение тестов, запись результатов, отчет о дефектах</w:t>
+            </w:r>
+          </w:p>
+        </w:tc>
+        <w:tc>
+          <w:tcPr>
+            <w:tcW w:w="2546" w:type="dxa"/>
+          </w:tcPr>
+          <w:p>
+            <w:pPr>
+              <w:pStyle w:val="a3"/>
+              <w:jc w:val="both"/>
+              <w:rPr>
+                <w:rFonts w:ascii="Arial" w:hAnsi="Arial" w:cs="Arial"/>
+                <w:sz w:val="24"/>
+                <w:szCs w:val="24"/>
+              </w:rPr>
+            </w:pPr>
+            <w:r>
+              <w:rPr>
+                <w:rFonts w:ascii="Arial" w:hAnsi="Arial" w:cs="Arial"/>
+                <w:sz w:val="24"/>
+                <w:szCs w:val="24"/>
+              </w:rPr>
+              <w:t>1</w:t>
+            </w:r>
+            <w:r>
+              <w:rPr>
+                <w:rFonts w:ascii="Arial" w:hAnsi="Arial" w:cs="Arial"/>
+                <w:sz w:val="24"/>
+                <w:szCs w:val="24"/>
+              </w:rPr>
+              <w:t>8</w:t>
+            </w:r>
+            <w:r>
+              <w:rPr>
+                <w:rFonts w:ascii="Arial" w:hAnsi="Arial" w:cs="Arial"/>
+                <w:sz w:val="24"/>
+                <w:szCs w:val="24"/>
+              </w:rPr>
+              <w:t>0 ч/ч</w:t>
+            </w:r>
+          </w:p>
+        </w:tc>
+      </w:tr>
+      <w:tr>
+        <w:tc>
+          <w:tcPr>
+            <w:tcW w:w="6799" w:type="dxa"/>
+          </w:tcPr>
+          <w:p>
+            <w:pPr>
+              <w:pStyle w:val="a3"/>
+              <w:jc w:val="both"/>
+              <w:rPr>
+                <w:rFonts w:ascii="Arial" w:hAnsi="Arial" w:cs="Arial"/>
+                <w:sz w:val="24"/>
+                <w:szCs w:val="24"/>
+              </w:rPr>
+            </w:pPr>
+            <w:r>
+              <w:rPr>
+                <w:rFonts w:ascii="Arial" w:hAnsi="Arial" w:cs="Arial"/>
+                <w:sz w:val="24"/>
+                <w:szCs w:val="24"/>
+              </w:rPr>
+              <w:t>создание и обслуживание тестовой среды</w:t>
+            </w:r>
+          </w:p>
+        </w:tc>
+        <w:tc>
+          <w:tcPr>
+            <w:tcW w:w="2546" w:type="dxa"/>
+          </w:tcPr>
+          <w:p>
+            <w:pPr>
+              <w:pStyle w:val="a3"/>
+              <w:jc w:val="both"/>
+              <w:rPr>
+                <w:rFonts w:ascii="Arial" w:hAnsi="Arial" w:cs="Arial"/>
+                <w:sz w:val="24"/>
+                <w:szCs w:val="24"/>
+              </w:rPr>
+            </w:pPr>
+            <w:r>
+              <w:rPr>
+                <w:rFonts w:ascii="Arial" w:hAnsi="Arial" w:cs="Arial"/>
+                <w:sz w:val="24"/>
+                <w:szCs w:val="24"/>
+              </w:rPr>
+              <w:t>2 ч/ч</w:t>
+            </w:r>
+          </w:p>
+        </w:tc>
+      </w:tr>
+      <w:tr>
+        <w:tc>
+          <w:tcPr>
+            <w:tcW w:w="6799" w:type="dxa"/>
+          </w:tcPr>
+          <w:p>
+            <w:pPr>
+              <w:pStyle w:val="a3"/>
+              <w:jc w:val="both"/>
+              <w:rPr>
+                <w:rFonts w:ascii="Arial" w:hAnsi="Arial" w:cs="Arial"/>
+                <w:sz w:val="24"/>
+                <w:szCs w:val="24"/>
+              </w:rPr>
+            </w:pPr>
+            <w:r>
+              <w:rPr>
+                <w:rFonts w:ascii="Arial" w:hAnsi="Arial" w:cs="Arial"/>
+                <w:sz w:val="24"/>
+                <w:szCs w:val="24"/>
+              </w:rPr>
+              <w:lastRenderedPageBreak/>
+              <w:t>анализ полученных результатов и составление отчета о тестировании</w:t>
+            </w:r>
+          </w:p>
+        </w:tc>
+        <w:tc>
+          <w:tcPr>
+            <w:tcW w:w="2546" w:type="dxa"/>
+          </w:tcPr>
+          <w:p>
+            <w:pPr>
+              <w:pStyle w:val="a3"/>
+              <w:jc w:val="both"/>
+              <w:rPr>
+                <w:rFonts w:ascii="Arial" w:hAnsi="Arial" w:cs="Arial"/>
+                <w:sz w:val="24"/>
+                <w:szCs w:val="24"/>
+              </w:rPr>
+            </w:pPr>
+            <w:r>
+              <w:rPr>
+                <w:rFonts w:ascii="Arial" w:hAnsi="Arial" w:cs="Arial"/>
+                <w:sz w:val="24"/>
+                <w:szCs w:val="24"/>
+              </w:rPr>
+              <w:t>24 ч/ч</w:t>
+            </w:r>
+          </w:p>
+        </w:tc>
+      </w:tr>
+    </w:tbl>
+    <w:p>
+      <w:pPr>
+        <w:pStyle w:val="a3"/>
+        <w:jc w:val="both"/>
+        <w:rPr>
+          <w:rFonts w:ascii="Arial" w:hAnsi="Arial" w:cs="Arial"/>
+          <w:sz w:val="24"/>
+          <w:szCs w:val="24"/>
+        </w:rPr>
+      </w:pPr>
+    </w:p>
+    <w:p>
+      <w:pPr>
+        <w:pStyle w:val="a3"/>
+        <w:jc w:val="both"/>
+        <w:rPr>
+          <w:rFonts w:ascii="Arial" w:hAnsi="Arial" w:cs="Arial"/>
+          <w:sz w:val="24"/>
+          <w:szCs w:val="24"/>
+        </w:rPr>
+      </w:pPr>
+    </w:p>
+    <w:p>
+      <w:pPr>
+        <w:pStyle w:val="a3"/>
+        <w:jc w:val="both"/>
+        <w:rPr>
+          <w:rFonts w:ascii="Arial" w:hAnsi="Arial" w:cs="Arial"/>
+          <w:b/>
+          <w:sz w:val="24"/>
+          <w:szCs w:val="24"/>
+        </w:rPr>
+      </w:pPr>
+      <w:r>
+        <w:rPr>
+          <w:rFonts w:ascii="Arial" w:hAnsi="Arial" w:cs="Arial"/>
+          <w:b/>
+          <w:sz w:val="24"/>
+          <w:szCs w:val="24"/>
+        </w:rPr>
+        <w:t>Планирование рисков и непредвиденных обстоятельств</w:t>
+      </w:r>
+    </w:p>
+    <w:p>
+      <w:pPr>
+        <w:pStyle w:val="a3"/>
+        <w:jc w:val="both"/>
+        <w:rPr>
+          <w:rFonts w:ascii="Arial" w:hAnsi="Arial" w:cs="Arial"/>
+          <w:sz w:val="24"/>
+          <w:szCs w:val="24"/>
+        </w:rPr>
+      </w:pPr>
+    </w:p>
+    <w:p>
+      <w:pPr>
+        <w:pStyle w:val="a3"/>
+        <w:ind w:firstLine="708"/>
+        <w:jc w:val="both"/>
+        <w:rPr>
+          <w:rFonts w:ascii="Arial" w:hAnsi="Arial" w:cs="Arial"/>
+          <w:sz w:val="24"/>
+          <w:szCs w:val="24"/>
+        </w:rPr>
+      </w:pPr>
+      <w:r>
+        <w:rPr>
+          <w:rFonts w:ascii="Arial" w:hAnsi="Arial" w:cs="Arial"/>
+          <w:sz w:val="24"/>
+          <w:szCs w:val="24"/>
+        </w:rPr>
+        <w:t>- сезонные заболевания – 10% рабочего времени</w:t>
+      </w:r>
+    </w:p>
+    <w:p>
+      <w:pPr>
+        <w:pStyle w:val="a3"/>
+        <w:ind w:firstLine="708"/>
+        <w:jc w:val="both"/>
+        <w:rPr>
+          <w:rFonts w:ascii="Arial" w:hAnsi="Arial" w:cs="Arial"/>
+          <w:sz w:val="24"/>
+          <w:szCs w:val="24"/>
+        </w:rPr>
+      </w:pPr>
+      <w:r>
+        <w:rPr>
+          <w:rFonts w:ascii="Arial" w:hAnsi="Arial" w:cs="Arial"/>
+          <w:sz w:val="24"/>
+          <w:szCs w:val="24"/>
+        </w:rPr>
+        <w:t xml:space="preserve">- сбои оборудования – 10% </w:t>
+      </w:r>
+    </w:p>
+    <w:p>
+      <w:pPr>
+        <w:pStyle w:val="a3"/>
+        <w:jc w:val="both"/>
+        <w:rPr>
+          <w:rFonts w:ascii="Arial" w:hAnsi="Arial" w:cs="Arial"/>
+          <w:sz w:val="24"/>
+          <w:szCs w:val="24"/>
+        </w:rPr>
+      </w:pPr>
+      <w:r>
+        <w:rPr>
+          <w:rFonts w:ascii="Arial" w:hAnsi="Arial" w:cs="Arial"/>
+          <w:sz w:val="24"/>
+          <w:szCs w:val="24"/>
+        </w:rPr>
+        <w:tab/>
+        <w:t>В случае возникновения непредвиденных обстоятельств, сроки выполнения проекта увеличиваются на предусмотренный выше заложенный процент риска</w:t>
+      </w:r>
+    </w:p>
+    <w:p>
+      <w:pPr>
+        <w:pStyle w:val="a3"/>
+        <w:jc w:val="both"/>
+        <w:rPr>
+          <w:rFonts w:ascii="Arial" w:hAnsi="Arial" w:cs="Arial"/>
+          <w:sz w:val="24"/>
+          <w:szCs w:val="24"/>
+        </w:rPr>
+      </w:pPr>
+    </w:p>
+    <w:p>
+      <w:pPr>
+        <w:pStyle w:val="a3"/>
+        <w:jc w:val="both"/>
+        <w:rPr>
+          <w:rFonts w:ascii="Arial" w:hAnsi="Arial" w:cs="Arial"/>
+          <w:b/>
+          <w:sz w:val="24"/>
+          <w:szCs w:val="24"/>
+        </w:rPr>
+      </w:pPr>
+      <w:r>
+        <w:rPr>
+          <w:rFonts w:ascii="Arial" w:hAnsi="Arial" w:cs="Arial"/>
+          <w:b/>
+          <w:sz w:val="24"/>
+          <w:szCs w:val="24"/>
+        </w:rPr>
+        <w:t>Утверждение</w:t>
+      </w:r>
+    </w:p>
+    <w:p>
+      <w:pPr>
+        <w:pStyle w:val="a3"/>
+        <w:jc w:val="both"/>
+        <w:rPr>
+          <w:rFonts w:ascii="Arial" w:hAnsi="Arial" w:cs="Arial"/>
+          <w:b/>
+          <w:sz w:val="24"/>
+          <w:szCs w:val="24"/>
+        </w:rPr>
+      </w:pPr>
+    </w:p>
+    <w:p>
+      <w:pPr>
+        <w:pStyle w:val="a3"/>
+        <w:jc w:val="both"/>
+        <w:rPr>
+          <w:rFonts w:ascii="Arial" w:hAnsi="Arial" w:cs="Arial"/>
+          <w:sz w:val="24"/>
+          <w:szCs w:val="24"/>
+        </w:rPr>
+      </w:pPr>
+      <w:r>
+        <w:rPr>
+          <w:rFonts w:ascii="Arial" w:hAnsi="Arial" w:cs="Arial"/>
+          <w:sz w:val="24"/>
+          <w:szCs w:val="24"/>
+        </w:rPr>
+        <w:tab/>
+        <w:t xml:space="preserve">Тест-план составлен и утвержден </w:t>
+      </w:r>
+      <w:proofErr w:type="spellStart"/>
+      <w:r>
+        <w:rPr>
+          <w:rFonts w:ascii="Arial" w:hAnsi="Arial" w:cs="Arial"/>
+          <w:sz w:val="24"/>
+          <w:szCs w:val="24"/>
+        </w:rPr>
+        <w:t>тестировщиком</w:t>
+      </w:r>
+      <w:proofErr w:type="spellEnd"/>
+      <w:r>
+        <w:rPr>
+          <w:rFonts w:ascii="Arial" w:hAnsi="Arial" w:cs="Arial"/>
+          <w:sz w:val="24"/>
+          <w:szCs w:val="24"/>
+        </w:rPr>
+        <w:t xml:space="preserve"> </w:t>
+      </w:r>
+      <w:proofErr w:type="spellStart"/>
+      <w:r>
+        <w:rPr>
+          <w:rFonts w:ascii="Arial" w:hAnsi="Arial" w:cs="Arial"/>
+          <w:sz w:val="24"/>
+          <w:szCs w:val="24"/>
+        </w:rPr>
+        <w:t>Яматиной</w:t>
+      </w:r>
+      <w:proofErr w:type="spellEnd"/>
+      <w:r>
+        <w:rPr>
+          <w:rFonts w:ascii="Arial" w:hAnsi="Arial" w:cs="Arial"/>
+          <w:sz w:val="24"/>
+          <w:szCs w:val="24"/>
+        </w:rPr>
+        <w:t xml:space="preserve"> Т.</w:t>
+      </w:r>
+    </w:p>
+    <w:p>
+      <w:pPr>
+        <w:pStyle w:val="a3"/>
+        <w:jc w:val="both"/>
+        <w:rPr>
+          <w:rFonts w:ascii="Arial" w:hAnsi="Arial" w:cs="Arial"/>
+          <w:b/>
+          <w:sz w:val="24"/>
+          <w:szCs w:val="24"/>
+        </w:rPr>
+      </w:pPr>
+    </w:p>
+    <w:p>
+      <w:pPr>
+        <w:pStyle w:val="a3"/>
+        <w:jc w:val="both"/>
+        <w:rPr>
+          <w:rFonts w:ascii="Arial" w:hAnsi="Arial" w:cs="Arial"/>
+          <w:b/>
+          <w:sz w:val="24"/>
+          <w:szCs w:val="24"/>
+        </w:rPr>
+      </w:pPr>
+      <w:r>
+        <w:rPr>
+          <w:rFonts w:ascii="Arial" w:hAnsi="Arial" w:cs="Arial"/>
+          <w:b/>
+          <w:sz w:val="24"/>
+          <w:szCs w:val="24"/>
+        </w:rPr>
+        <w:t>Глоссарий</w:t>
+      </w:r>
+    </w:p>
+    <w:p>
+      <w:pPr>
+        <w:pStyle w:val="a3"/>
+        <w:jc w:val="both"/>
+        <w:rPr>
+          <w:rFonts w:ascii="Arial" w:hAnsi="Arial" w:cs="Arial"/>
+          <w:b/>
+          <w:sz w:val="24"/>
+          <w:szCs w:val="24"/>
+        </w:rPr>
+      </w:pPr>
+    </w:p>
+    <w:p>
+      <w:pPr>
+        <w:pStyle w:val="a3"/>
+        <w:ind w:firstLine="708"/>
         <w:jc w:val="both"/>
         <w:rPr>
           <w:rFonts w:ascii="Arial" w:hAnsi="Arial" w:cs="Arial"/>
@@ -928,6 +4205,25 @@
       </w:pPr>
       <w:bookmarkStart w:id="0" w:name="_GoBack"/>
       <w:bookmarkEnd w:id="0"/>
+      <w:r>
+        <w:rPr>
+          <w:rFonts w:ascii="Arial" w:hAnsi="Arial" w:cs="Arial"/>
+          <w:sz w:val="24"/>
+          <w:szCs w:val="24"/>
+        </w:rPr>
+        <w:t>В случае необходимости, здесь будут помещены разъяснения относительно терминологии</w:t>
+      </w:r>
+    </w:p>
+    <w:p>
+      <w:pPr>
+        <w:pStyle w:val="a3"/>
+        <w:jc w:val="both"/>
+        <w:rPr>
+          <w:rFonts w:ascii="Arial" w:hAnsi="Arial" w:cs="Arial"/>
+          <w:sz w:val="24"/>
+          <w:szCs w:val="24"/>
+        </w:rPr>
+      </w:pPr>
     </w:p>
     <w:p>
       <w:pPr>
@@ -947,6 +4243,255 @@
     </w:sectPr>
   </w:body>
 </w:document>
+</file>
+
+<file path=word/numbering.xml><?xml version="1.0" encoding="utf-8"?>
+<w:numbering xmlns:wpc="http://schemas.microsoft.com/office/word/2010/wordprocessingCanvas" xmlns:cx="http://schemas.microsoft.com/office/drawing/2014/chartex" xmlns:mc="http://schemas.openxmlformats.org/markup-compatibility/2006" xmlns:o="urn:schemas-microsoft-com:office:office" xmlns:r="http://schemas.openxmlformats.org/officeDocument/2006/relationships" xmlns:m="http://schemas.openxmlformats.org/officeDocument/2006/math" xmlns:v="urn:schemas-microsoft-com:vml" xmlns:wp14="http://schemas.microsoft.com/office/word/2010/wordprocessingDrawing" xmlns:wp="http://schemas.openxmlformats.org/drawingml/2006/wordprocessingDrawing" xmlns:w10="urn:schemas-microsoft-com:office:word" xmlns:w="http://schemas.openxmlformats.org/wordprocessingml/2006/main" xmlns:w14="http://schemas.microsoft.com/office/word/2010/wordml" xmlns:w15="http://schemas.microsoft.com/office/word/2012/wordml" xmlns:w16se="http://schemas.microsoft.com/office/word/2015/wordml/symex" xmlns:wpg="http://schemas.microsoft.com/office/word/2010/wordprocessingGroup" xmlns:wpi="http://schemas.microsoft.com/office/word/2010/wordprocessingInk" xmlns:wne="http://schemas.microsoft.com/office/word/2006/wordml" xmlns:wps="http://schemas.microsoft.com/office/word/2010/wordprocessingShape" mc:Ignorable="w14 w15 w16se wp14">
+  <w:abstractNum w:abstractNumId="0" w15:restartNumberingAfterBreak="0">
+    <w:nsid w:val="3D8142FC"/>
+    <w:multiLevelType w:val="hybridMultilevel"/>
+    <w:tmpl w:val="B2502290"/>
+    <w:lvl w:ilvl="0" w:tplc="0419000F">
+      <w:start w:val="1"/>
+      <w:numFmt w:val="decimal"/>
+      <w:lvlText w:val="%1."/>
+      <w:lvlJc w:val="left"/>
+      <w:pPr>
+        <w:ind w:left="720" w:hanging="360"/>
+      </w:pPr>
+      <w:rPr>
+        <w:rFonts w:hint="default"/>
+      </w:rPr>
+    </w:lvl>
+    <w:lvl w:ilvl="1" w:tplc="04190019" w:tentative="1">
+      <w:start w:val="1"/>
+      <w:numFmt w:val="lowerLetter"/>
+      <w:lvlText w:val="%2."/>
+      <w:lvlJc w:val="left"/>
+      <w:pPr>
+        <w:ind w:left="1440" w:hanging="360"/>
+      </w:pPr>
+    </w:lvl>
+    <w:lvl w:ilvl="2" w:tplc="0419001B" w:tentative="1">
+      <w:start w:val="1"/>
+      <w:numFmt w:val="lowerRoman"/>
+      <w:lvlText w:val="%3."/>
+      <w:lvlJc w:val="right"/>
+      <w:pPr>
+        <w:ind w:left="2160" w:hanging="180"/>
+      </w:pPr>
+    </w:lvl>
+    <w:lvl w:ilvl="3" w:tplc="0419000F" w:tentative="1">
+      <w:start w:val="1"/>
+      <w:numFmt w:val="decimal"/>
+      <w:lvlText w:val="%4."/>
+      <w:lvlJc w:val="left"/>
+      <w:pPr>
+        <w:ind w:left="2880" w:hanging="360"/>
+      </w:pPr>
+    </w:lvl>
+    <w:lvl w:ilvl="4" w:tplc="04190019" w:tentative="1">
+      <w:start w:val="1"/>
+      <w:numFmt w:val="lowerLetter"/>
+      <w:lvlText w:val="%5."/>
+      <w:lvlJc w:val="left"/>
+      <w:pPr>
+        <w:ind w:left="3600" w:hanging="360"/>
+      </w:pPr>
+    </w:lvl>
+    <w:lvl w:ilvl="5" w:tplc="0419001B" w:tentative="1">
+      <w:start w:val="1"/>
+      <w:numFmt w:val="lowerRoman"/>
+      <w:lvlText w:val="%6."/>
+      <w:lvlJc w:val="right"/>
+      <w:pPr>
+        <w:ind w:left="4320" w:hanging="180"/>
+      </w:pPr>
+    </w:lvl>
+    <w:lvl w:ilvl="6" w:tplc="0419000F" w:tentative="1">
+      <w:start w:val="1"/>
+      <w:numFmt w:val="decimal"/>
+      <w:lvlText w:val="%7."/>
+      <w:lvlJc w:val="left"/>
+      <w:pPr>
+        <w:ind w:left="5040" w:hanging="360"/>
+      </w:pPr>
+    </w:lvl>
+    <w:lvl w:ilvl="7" w:tplc="04190019" w:tentative="1">
+      <w:start w:val="1"/>
+      <w:numFmt w:val="lowerLetter"/>
+      <w:lvlText w:val="%8."/>
+      <w:lvlJc w:val="left"/>
+      <w:pPr>
+        <w:ind w:left="5760" w:hanging="360"/>
+      </w:pPr>
+    </w:lvl>
+    <w:lvl w:ilvl="8" w:tplc="0419001B" w:tentative="1">
+      <w:start w:val="1"/>
+      <w:numFmt w:val="lowerRoman"/>
+      <w:lvlText w:val="%9."/>
+      <w:lvlJc w:val="right"/>
+      <w:pPr>
+        <w:ind w:left="6480" w:hanging="180"/>
+      </w:pPr>
+    </w:lvl>
+  </w:abstractNum>
+  <w:abstractNum w:abstractNumId="1" w15:restartNumberingAfterBreak="0">
+    <w:nsid w:val="5F2B3205"/>
+    <w:multiLevelType w:val="multilevel"/>
+    <w:tmpl w:val="649C126A"/>
+    <w:lvl w:ilvl="0">
+      <w:start w:val="1"/>
+      <w:numFmt w:val="bullet"/>
+      <w:lvlText w:val=""/>
+      <w:lvlJc w:val="left"/>
+      <w:pPr>
+        <w:tabs>
+          <w:tab w:val="num" w:pos="720"/>
+        </w:tabs>
+        <w:ind w:left="720" w:hanging="360"/>
+      </w:pPr>
+      <w:rPr>
+        <w:rFonts w:ascii="Symbol" w:hAnsi="Symbol" w:hint="default"/>
+        <w:sz w:val="20"/>
+      </w:rPr>
+    </w:lvl>
+    <w:lvl w:ilvl="1" w:tentative="1">
+      <w:start w:val="1"/>
+      <w:numFmt w:val="bullet"/>
+      <w:lvlText w:val=""/>
+      <w:lvlJc w:val="left"/>
+      <w:pPr>
+        <w:tabs>
+          <w:tab w:val="num" w:pos="1440"/>
+        </w:tabs>
+        <w:ind w:left="1440" w:hanging="360"/>
+      </w:pPr>
+      <w:rPr>
+        <w:rFonts w:ascii="Symbol" w:hAnsi="Symbol" w:hint="default"/>
+        <w:sz w:val="20"/>
+      </w:rPr>
+    </w:lvl>
+    <w:lvl w:ilvl="2" w:tentative="1">
+      <w:start w:val="1"/>
+      <w:numFmt w:val="bullet"/>
+      <w:lvlText w:val=""/>
+      <w:lvlJc w:val="left"/>
+      <w:pPr>
+        <w:tabs>
+          <w:tab w:val="num" w:pos="2160"/>
+        </w:tabs>
+        <w:ind w:left="2160" w:hanging="360"/>
+      </w:pPr>
+      <w:rPr>
+        <w:rFonts w:ascii="Symbol" w:hAnsi="Symbol" w:hint="default"/>
+        <w:sz w:val="20"/>
+      </w:rPr>
+    </w:lvl>
+    <w:lvl w:ilvl="3" w:tentative="1">
+      <w:start w:val="1"/>
+      <w:numFmt w:val="bullet"/>
+      <w:lvlText w:val=""/>
+      <w:lvlJc w:val="left"/>
+      <w:pPr>
+        <w:tabs>
+          <w:tab w:val="num" w:pos="2880"/>
+        </w:tabs>
+        <w:ind w:left="2880" w:hanging="360"/>
+      </w:pPr>
+      <w:rPr>
+        <w:rFonts w:ascii="Symbol" w:hAnsi="Symbol" w:hint="default"/>
+        <w:sz w:val="20"/>
+      </w:rPr>
+    </w:lvl>
+    <w:lvl w:ilvl="4" w:tentative="1">
+      <w:start w:val="1"/>
+      <w:numFmt w:val="bullet"/>
+      <w:lvlText w:val=""/>
+      <w:lvlJc w:val="left"/>
+      <w:pPr>
+        <w:tabs>
+          <w:tab w:val="num" w:pos="3600"/>
+        </w:tabs>
+        <w:ind w:left="3600" w:hanging="360"/>
+      </w:pPr>
+      <w:rPr>
+        <w:rFonts w:ascii="Symbol" w:hAnsi="Symbol" w:hint="default"/>
+        <w:sz w:val="20"/>
+      </w:rPr>
+    </w:lvl>
+    <w:lvl w:ilvl="5" w:tentative="1">
+      <w:start w:val="1"/>
+      <w:numFmt w:val="bullet"/>
+      <w:lvlText w:val=""/>
+      <w:lvlJc w:val="left"/>
+      <w:pPr>
+        <w:tabs>
+          <w:tab w:val="num" w:pos="4320"/>
+        </w:tabs>
+        <w:ind w:left="4320" w:hanging="360"/>
+      </w:pPr>
+      <w:rPr>
+        <w:rFonts w:ascii="Symbol" w:hAnsi="Symbol" w:hint="default"/>
+        <w:sz w:val="20"/>
+      </w:rPr>
+    </w:lvl>
+    <w:lvl w:ilvl="6" w:tentative="1">
+      <w:start w:val="1"/>
+      <w:numFmt w:val="bullet"/>
+      <w:lvlText w:val=""/>
+      <w:lvlJc w:val="left"/>
+      <w:pPr>
+        <w:tabs>
+          <w:tab w:val="num" w:pos="5040"/>
+        </w:tabs>
+        <w:ind w:left="5040" w:hanging="360"/>
+      </w:pPr>
+      <w:rPr>
+        <w:rFonts w:ascii="Symbol" w:hAnsi="Symbol" w:hint="default"/>
+        <w:sz w:val="20"/>
+      </w:rPr>
+    </w:lvl>
+    <w:lvl w:ilvl="7" w:tentative="1">
+      <w:start w:val="1"/>
+      <w:numFmt w:val="bullet"/>
+      <w:lvlText w:val=""/>
+      <w:lvlJc w:val="left"/>
+      <w:pPr>
+        <w:tabs>
+          <w:tab w:val="num" w:pos="5760"/>
+        </w:tabs>
+        <w:ind w:left="5760" w:hanging="360"/>
+      </w:pPr>
+      <w:rPr>
+        <w:rFonts w:ascii="Symbol" w:hAnsi="Symbol" w:hint="default"/>
+        <w:sz w:val="20"/>
+      </w:rPr>
+    </w:lvl>
+    <w:lvl w:ilvl="8" w:tentative="1">
+      <w:start w:val="1"/>
+      <w:numFmt w:val="bullet"/>
+      <w:lvlText w:val=""/>
+      <w:lvlJc w:val="left"/>
+      <w:pPr>
+        <w:tabs>
+          <w:tab w:val="num" w:pos="6480"/>
+        </w:tabs>
+        <w:ind w:left="6480" w:hanging="360"/>
+      </w:pPr>
+      <w:rPr>
+        <w:rFonts w:ascii="Symbol" w:hAnsi="Symbol" w:hint="default"/>
+        <w:sz w:val="20"/>
+      </w:rPr>
+    </w:lvl>
+  </w:abstractNum>
+  <w:num w:numId="1">
+    <w:abstractNumId w:val="1"/>
+  </w:num>
+  <w:num w:numId="2">
+    <w:abstractNumId w:val="0"/>
+  </w:num>
+</w:numbering>
 </file>
 
 <file path=word/styles.xml><?xml version="1.0" encoding="utf-8"?>
@@ -1342,6 +4887,7 @@
   <w:style w:type="paragraph" w:default="1" w:styleId="a">
     <w:name w:val="Normal"/>
     <w:qFormat/>
+    <w:rsid w:val="00AA6213"/>
   </w:style>
   <w:style w:type="character" w:default="1" w:styleId="a0">
     <w:name w:val="Default Paragraph Font"/>
@@ -1397,6 +4943,19 @@
         <w:insideV w:val="single" w:sz="4" w:space="0" w:color="auto"/>
       </w:tblBorders>
     </w:tblPr>
+  </w:style>
+  <w:style w:type="paragraph" w:styleId="a5">
+    <w:name w:val="Normal (Web)"/>
+    <w:basedOn w:val="a"/>
+    <w:uiPriority w:val="99"/>
+    <w:semiHidden/>
+    <w:unhideWhenUsed/>
+    <w:rsid w:val="00C6444A"/>
+    <w:rPr>
+      <w:rFonts w:ascii="Times New Roman" w:hAnsi="Times New Roman" w:cs="Times New Roman"/>
+      <w:sz w:val="24"/>
+      <w:szCs w:val="24"/>
+    </w:rPr>
   </w:style>
 </w:styles>
 </file>
@@ -1660,4 +5219,16 @@
     </a:ext>
   </a:extLst>
 </a:theme>
+</file>
+
+<file path=customXml/item1.xml><?xml version="1.0" encoding="utf-8"?>
+<b:Sources xmlns:b="http://schemas.openxmlformats.org/officeDocument/2006/bibliography" xmlns="http://schemas.openxmlformats.org/officeDocument/2006/bibliography" SelectedStyle="\APASixthEditionOfficeOnline.xsl" StyleName="APA" Version="6"/>
+</file>
+
+<file path=customXml/itemProps1.xml><?xml version="1.0" encoding="utf-8"?>
+<ds:datastoreItem xmlns:ds="http://schemas.openxmlformats.org/officeDocument/2006/customXml" ds:itemID="{BB2BB98A-1AA7-4099-B232-EBD5D30D0AEF}">
+  <ds:schemaRefs>
+    <ds:schemaRef ds:uri="http://schemas.openxmlformats.org/officeDocument/2006/bibliography"/>
+  </ds:schemaRefs>
+</ds:datastoreItem>
 </file>